--- a/interview-corner/bin/com/design/analysis/hackerrank/query/easy/explanation.docx
+++ b/interview-corner/bin/com/design/analysis/hackerrank/query/easy/explanation.docx
@@ -3326,7 +3326,6 @@
         <w:t xml:space="preserve">(city) </w:t>
       </w:r>
       <w:proofErr w:type="spellStart"/>
-      <w:proofErr w:type="gramStart"/>
       <w:r>
         <w:rPr>
           <w:rFonts w:ascii="Consolas" w:hAnsi="Consolas" w:cs="Consolas"/>
@@ -3348,7 +3347,6 @@
         <w:t>,city</w:t>
       </w:r>
       <w:proofErr w:type="spellEnd"/>
-      <w:proofErr w:type="gramEnd"/>
       <w:r>
         <w:rPr>
           <w:rFonts w:ascii="Consolas" w:hAnsi="Consolas" w:cs="Consolas"/>
@@ -3813,17 +3811,7 @@
           <w:sz w:val="21"/>
           <w:szCs w:val="21"/>
         </w:rPr>
-        <w:t xml:space="preserve"> who scored higher </w:t>
-      </w:r>
-      <w:proofErr w:type="gramStart"/>
-      <w:r>
-        <w:rPr>
-          <w:rFonts w:ascii="var(--font-family-text)" w:hAnsi="var(--font-family-text)" w:cs="Arial"/>
-          <w:color w:val="0E141E"/>
-          <w:sz w:val="21"/>
-          <w:szCs w:val="21"/>
-        </w:rPr>
-        <w:t>than  </w:t>
+        <w:t> who scored higher than  </w:t>
       </w:r>
       <w:r>
         <w:rPr>
@@ -3836,7 +3824,6 @@
         </w:rPr>
         <w:t>Marks</w:t>
       </w:r>
-      <w:proofErr w:type="gramEnd"/>
       <w:r>
         <w:rPr>
           <w:rFonts w:ascii="var(--font-family-text)" w:hAnsi="var(--font-family-text)" w:cs="Arial"/>
@@ -4410,27 +4397,7 @@
           <w:sz w:val="21"/>
           <w:szCs w:val="21"/>
         </w:rPr>
-        <w:t> </w:t>
-      </w:r>
-      <w:proofErr w:type="gramStart"/>
-      <w:r>
-        <w:rPr>
-          <w:rFonts w:ascii="var(--font-family-text)" w:hAnsi="var(--font-family-text)" w:cs="Arial"/>
-          <w:color w:val="0E141E"/>
-          <w:sz w:val="21"/>
-          <w:szCs w:val="21"/>
-        </w:rPr>
-        <w:t>&gt; .</w:t>
-      </w:r>
-      <w:proofErr w:type="gramEnd"/>
-      <w:r>
-        <w:rPr>
-          <w:rFonts w:ascii="var(--font-family-text)" w:hAnsi="var(--font-family-text)" w:cs="Arial"/>
-          <w:color w:val="0E141E"/>
-          <w:sz w:val="21"/>
-          <w:szCs w:val="21"/>
-        </w:rPr>
-        <w:t xml:space="preserve"> If you look at the last three characters of each of their names, there are no duplicates and 'ley' &lt; '</w:t>
+        <w:t> &gt; . If you look at the last three characters of each of their names, there are no duplicates and 'ley' &lt; '</w:t>
       </w:r>
       <w:proofErr w:type="spellStart"/>
       <w:r>
@@ -4573,7 +4540,6 @@
         </w:rPr>
         <w:t xml:space="preserve"> </w:t>
       </w:r>
-      <w:proofErr w:type="gramStart"/>
       <w:r>
         <w:rPr>
           <w:rFonts w:ascii="Consolas" w:hAnsi="Consolas" w:cs="Consolas"/>
@@ -4594,18 +4560,7 @@
           <w:szCs w:val="20"/>
           <w:shd w:val="clear" w:color="auto" w:fill="E8F2FE"/>
         </w:rPr>
-        <w:t>(</w:t>
-      </w:r>
-      <w:proofErr w:type="gramEnd"/>
-      <w:r>
-        <w:rPr>
-          <w:rFonts w:ascii="Consolas" w:hAnsi="Consolas" w:cs="Consolas"/>
-          <w:color w:val="000000"/>
-          <w:sz w:val="20"/>
-          <w:szCs w:val="20"/>
-          <w:shd w:val="clear" w:color="auto" w:fill="E8F2FE"/>
-        </w:rPr>
-        <w:t>name,3),id;</w:t>
+        <w:t>(name,3),id;</w:t>
       </w:r>
     </w:p>
     <w:p>
@@ -5831,6 +5786,29 @@
     </w:p>
     <w:p>
       <w:pPr>
+        <w:pStyle w:val="Heading1"/>
+        <w:shd w:val="clear" w:color="auto" w:fill="FFFFFF"/>
+        <w:spacing w:before="0" w:beforeAutospacing="0" w:after="0" w:afterAutospacing="0"/>
+        <w:textAlignment w:val="center"/>
+        <w:rPr>
+          <w:rFonts w:ascii="Arial" w:hAnsi="Arial" w:cs="Arial"/>
+          <w:color w:val="0E141E"/>
+          <w:sz w:val="39"/>
+          <w:szCs w:val="39"/>
+        </w:rPr>
+      </w:pPr>
+      <w:r>
+        <w:rPr>
+          <w:rFonts w:ascii="Arial" w:hAnsi="Arial" w:cs="Arial"/>
+          <w:color w:val="0E141E"/>
+          <w:sz w:val="39"/>
+          <w:szCs w:val="39"/>
+        </w:rPr>
+        <w:t>Revising Aggregations - The Count Function</w:t>
+      </w:r>
+    </w:p>
+    <w:p>
+      <w:pPr>
         <w:rPr>
           <w:rFonts w:ascii="Arial" w:hAnsi="Arial" w:cs="Arial"/>
           <w:color w:val="576871"/>
@@ -5842,6 +5820,216 @@
     </w:p>
     <w:p>
       <w:pPr>
+        <w:shd w:val="clear" w:color="auto" w:fill="FFFFFF"/>
+        <w:spacing w:after="150" w:line="480" w:lineRule="auto"/>
+        <w:textAlignment w:val="baseline"/>
+        <w:rPr>
+          <w:rFonts w:ascii="var(--font-family-text)" w:eastAsia="Times New Roman" w:hAnsi="var(--font-family-text)" w:cs="Arial"/>
+          <w:color w:val="0E141E"/>
+          <w:sz w:val="21"/>
+          <w:szCs w:val="21"/>
+        </w:rPr>
+      </w:pPr>
+      <w:r>
+        <w:rPr>
+          <w:rFonts w:ascii="var(--font-family-text)" w:eastAsia="Times New Roman" w:hAnsi="var(--font-family-text)" w:cs="Arial"/>
+          <w:color w:val="0E141E"/>
+          <w:sz w:val="21"/>
+          <w:szCs w:val="21"/>
+        </w:rPr>
+        <w:t>Query a </w:t>
+      </w:r>
+      <w:r>
+        <w:rPr>
+          <w:rFonts w:ascii="inherit" w:eastAsia="Times New Roman" w:hAnsi="inherit" w:cs="Arial"/>
+          <w:i/>
+          <w:iCs/>
+          <w:color w:val="0E141E"/>
+          <w:sz w:val="21"/>
+          <w:szCs w:val="21"/>
+          <w:bdr w:val="none" w:sz="0" w:space="0" w:color="auto" w:frame="1"/>
+        </w:rPr>
+        <w:t>count</w:t>
+      </w:r>
+      <w:r>
+        <w:rPr>
+          <w:rFonts w:ascii="var(--font-family-text)" w:eastAsia="Times New Roman" w:hAnsi="var(--font-family-text)" w:cs="Arial"/>
+          <w:color w:val="0E141E"/>
+          <w:sz w:val="21"/>
+          <w:szCs w:val="21"/>
+        </w:rPr>
+        <w:t> of the number of cities in </w:t>
+      </w:r>
+      <w:r>
+        <w:rPr>
+          <w:rFonts w:ascii="inherit" w:eastAsia="Times New Roman" w:hAnsi="inherit" w:cs="Arial"/>
+          <w:b/>
+          <w:bCs/>
+          <w:color w:val="0E141E"/>
+          <w:sz w:val="21"/>
+          <w:szCs w:val="21"/>
+          <w:bdr w:val="none" w:sz="0" w:space="0" w:color="auto" w:frame="1"/>
+        </w:rPr>
+        <w:t>CITY</w:t>
+      </w:r>
+      <w:r>
+        <w:rPr>
+          <w:rFonts w:ascii="var(--font-family-text)" w:eastAsia="Times New Roman" w:hAnsi="var(--font-family-text)" w:cs="Arial"/>
+          <w:color w:val="0E141E"/>
+          <w:sz w:val="21"/>
+          <w:szCs w:val="21"/>
+        </w:rPr>
+        <w:t> having a </w:t>
+      </w:r>
+      <w:r>
+        <w:rPr>
+          <w:rFonts w:ascii="inherit" w:eastAsia="Times New Roman" w:hAnsi="inherit" w:cs="Arial"/>
+          <w:i/>
+          <w:iCs/>
+          <w:color w:val="0E141E"/>
+          <w:sz w:val="21"/>
+          <w:szCs w:val="21"/>
+          <w:bdr w:val="none" w:sz="0" w:space="0" w:color="auto" w:frame="1"/>
+        </w:rPr>
+        <w:t>Population</w:t>
+      </w:r>
+      <w:r>
+        <w:rPr>
+          <w:rFonts w:ascii="var(--font-family-text)" w:eastAsia="Times New Roman" w:hAnsi="var(--font-family-text)" w:cs="Arial"/>
+          <w:color w:val="0E141E"/>
+          <w:sz w:val="21"/>
+          <w:szCs w:val="21"/>
+        </w:rPr>
+        <w:t> larger than .</w:t>
+      </w:r>
+    </w:p>
+    <w:p>
+      <w:pPr>
+        <w:shd w:val="clear" w:color="auto" w:fill="FFFFFF"/>
+        <w:spacing w:after="150" w:line="480" w:lineRule="auto"/>
+        <w:textAlignment w:val="baseline"/>
+        <w:rPr>
+          <w:rFonts w:ascii="var(--font-family-text)" w:eastAsia="Times New Roman" w:hAnsi="var(--font-family-text)" w:cs="Arial"/>
+          <w:color w:val="0E141E"/>
+          <w:sz w:val="21"/>
+          <w:szCs w:val="21"/>
+        </w:rPr>
+      </w:pPr>
+      <w:r>
+        <w:rPr>
+          <w:rFonts w:ascii="inherit" w:eastAsia="Times New Roman" w:hAnsi="inherit" w:cs="Arial"/>
+          <w:b/>
+          <w:bCs/>
+          <w:color w:val="0E141E"/>
+          <w:sz w:val="21"/>
+          <w:szCs w:val="21"/>
+          <w:bdr w:val="none" w:sz="0" w:space="0" w:color="auto" w:frame="1"/>
+        </w:rPr>
+        <w:t>Input Format</w:t>
+      </w:r>
+    </w:p>
+    <w:p>
+      <w:pPr>
+        <w:shd w:val="clear" w:color="auto" w:fill="FFFFFF"/>
+        <w:spacing w:after="150" w:line="480" w:lineRule="auto"/>
+        <w:textAlignment w:val="baseline"/>
+        <w:rPr>
+          <w:rFonts w:ascii="var(--font-family-text)" w:eastAsia="Times New Roman" w:hAnsi="var(--font-family-text)" w:cs="Arial"/>
+          <w:color w:val="0E141E"/>
+          <w:sz w:val="21"/>
+          <w:szCs w:val="21"/>
+        </w:rPr>
+      </w:pPr>
+      <w:r>
+        <w:rPr>
+          <w:rFonts w:ascii="var(--font-family-text)" w:eastAsia="Times New Roman" w:hAnsi="var(--font-family-text)" w:cs="Arial"/>
+          <w:color w:val="0E141E"/>
+          <w:sz w:val="21"/>
+          <w:szCs w:val="21"/>
+        </w:rPr>
+        <w:t>The </w:t>
+      </w:r>
+      <w:r>
+        <w:rPr>
+          <w:rFonts w:ascii="inherit" w:eastAsia="Times New Roman" w:hAnsi="inherit" w:cs="Arial"/>
+          <w:b/>
+          <w:bCs/>
+          <w:color w:val="0E141E"/>
+          <w:sz w:val="21"/>
+          <w:szCs w:val="21"/>
+          <w:bdr w:val="none" w:sz="0" w:space="0" w:color="auto" w:frame="1"/>
+        </w:rPr>
+        <w:t>CITY</w:t>
+      </w:r>
+      <w:r>
+        <w:rPr>
+          <w:rFonts w:ascii="var(--font-family-text)" w:eastAsia="Times New Roman" w:hAnsi="var(--font-family-text)" w:cs="Arial"/>
+          <w:color w:val="0E141E"/>
+          <w:sz w:val="21"/>
+          <w:szCs w:val="21"/>
+        </w:rPr>
+        <w:t> table is described as follows: </w:t>
+      </w:r>
+      <w:r>
+        <w:rPr>
+          <w:rFonts w:ascii="var(--font-family-text)" w:eastAsia="Times New Roman" w:hAnsi="var(--font-family-text)" w:cs="Arial"/>
+          <w:noProof/>
+          <w:color w:val="0E141E"/>
+          <w:sz w:val="21"/>
+          <w:szCs w:val="21"/>
+        </w:rPr>
+        <w:drawing>
+          <wp:inline distT="0" distB="0" distL="0" distR="0" wp14:anchorId="5FE65AA7" wp14:editId="23309834">
+            <wp:extent cx="3476625" cy="2857500"/>
+            <wp:effectExtent l="0" t="0" r="9525" b="0"/>
+            <wp:docPr id="7" name="Picture 7"/>
+            <wp:cNvGraphicFramePr>
+              <a:graphicFrameLocks xmlns:a="http://schemas.openxmlformats.org/drawingml/2006/main" noChangeAspect="1"/>
+            </wp:cNvGraphicFramePr>
+            <a:graphic xmlns:a="http://schemas.openxmlformats.org/drawingml/2006/main">
+              <a:graphicData uri="http://schemas.openxmlformats.org/drawingml/2006/picture">
+                <pic:pic xmlns:pic="http://schemas.openxmlformats.org/drawingml/2006/picture">
+                  <pic:nvPicPr>
+                    <pic:cNvPr id="0" name="Picture 1"/>
+                    <pic:cNvPicPr>
+                      <a:picLocks noChangeAspect="1" noChangeArrowheads="1"/>
+                    </pic:cNvPicPr>
+                  </pic:nvPicPr>
+                  <pic:blipFill>
+                    <a:blip r:embed="rId11">
+                      <a:extLst>
+                        <a:ext uri="{28A0092B-C50C-407E-A947-70E740481C1C}">
+                          <a14:useLocalDpi xmlns:a14="http://schemas.microsoft.com/office/drawing/2010/main" val="0"/>
+                        </a:ext>
+                      </a:extLst>
+                    </a:blip>
+                    <a:srcRect/>
+                    <a:stretch>
+                      <a:fillRect/>
+                    </a:stretch>
+                  </pic:blipFill>
+                  <pic:spPr bwMode="auto">
+                    <a:xfrm>
+                      <a:off x="0" y="0"/>
+                      <a:ext cx="3476625" cy="2857500"/>
+                    </a:xfrm>
+                    <a:prstGeom prst="rect">
+                      <a:avLst/>
+                    </a:prstGeom>
+                    <a:noFill/>
+                    <a:ln>
+                      <a:noFill/>
+                    </a:ln>
+                  </pic:spPr>
+                </pic:pic>
+              </a:graphicData>
+            </a:graphic>
+          </wp:inline>
+        </w:drawing>
+      </w:r>
+    </w:p>
+    <w:p>
+      <w:pPr>
         <w:rPr>
           <w:rFonts w:ascii="Consolas" w:hAnsi="Consolas" w:cs="Consolas"/>
           <w:color w:val="000000"/>
@@ -5853,6 +6041,32 @@
     </w:p>
     <w:p>
       <w:pPr>
+        <w:pStyle w:val="Heading1"/>
+        <w:shd w:val="clear" w:color="auto" w:fill="FFFFFF"/>
+        <w:spacing w:before="0" w:beforeAutospacing="0" w:after="0" w:afterAutospacing="0"/>
+        <w:textAlignment w:val="center"/>
+        <w:rPr>
+          <w:rFonts w:ascii="Arial" w:hAnsi="Arial" w:cs="Arial"/>
+          <w:color w:val="0E141E"/>
+          <w:sz w:val="39"/>
+          <w:szCs w:val="39"/>
+        </w:rPr>
+      </w:pPr>
+      <w:r>
+        <w:rPr>
+          <w:rFonts w:ascii="Arial" w:hAnsi="Arial" w:cs="Arial"/>
+          <w:color w:val="0E141E"/>
+          <w:sz w:val="39"/>
+          <w:szCs w:val="39"/>
+        </w:rPr>
+        <w:t>Revising Aggregations - The Sum Function</w:t>
+      </w:r>
+    </w:p>
+    <w:p>
+      <w:pPr>
+        <w:shd w:val="clear" w:color="auto" w:fill="FFFFFF"/>
+        <w:spacing w:after="150" w:line="480" w:lineRule="auto"/>
+        <w:textAlignment w:val="baseline"/>
         <w:rPr>
           <w:rFonts w:ascii="Arial" w:hAnsi="Arial" w:cs="Arial"/>
           <w:color w:val="576871"/>
@@ -5861,10 +6075,7 @@
           <w:shd w:val="clear" w:color="auto" w:fill="FFFFFF"/>
         </w:rPr>
       </w:pPr>
-    </w:p>
-    <w:p/>
-    <w:p>
-      <w:pPr>
+      <w:r>
         <w:rPr>
           <w:rFonts w:ascii="Arial" w:hAnsi="Arial" w:cs="Arial"/>
           <w:color w:val="576871"/>
@@ -5872,17 +6083,1378 @@
           <w:szCs w:val="21"/>
           <w:shd w:val="clear" w:color="auto" w:fill="FFFFFF"/>
         </w:rPr>
-      </w:pPr>
-    </w:p>
-    <w:p>
-      <w:pPr>
+        <w:t>Query the total population of all cities in </w:t>
+      </w:r>
+      <w:r>
+        <w:rPr>
+          <w:rStyle w:val="Strong"/>
+          <w:rFonts w:ascii="Arial" w:hAnsi="Arial" w:cs="Arial"/>
+          <w:sz w:val="21"/>
+          <w:szCs w:val="21"/>
+          <w:bdr w:val="none" w:sz="0" w:space="0" w:color="auto" w:frame="1"/>
+          <w:shd w:val="clear" w:color="auto" w:fill="FFFFFF"/>
+        </w:rPr>
+        <w:t>CITY</w:t>
+      </w:r>
+      <w:r>
+        <w:rPr>
+          <w:rFonts w:ascii="Arial" w:hAnsi="Arial" w:cs="Arial"/>
+          <w:color w:val="576871"/>
+          <w:sz w:val="21"/>
+          <w:szCs w:val="21"/>
+          <w:shd w:val="clear" w:color="auto" w:fill="FFFFFF"/>
+        </w:rPr>
+        <w:t> where </w:t>
+      </w:r>
+      <w:r>
+        <w:rPr>
+          <w:rStyle w:val="Emphasis"/>
+          <w:rFonts w:ascii="Arial" w:hAnsi="Arial" w:cs="Arial"/>
+          <w:color w:val="576871"/>
+          <w:sz w:val="21"/>
+          <w:szCs w:val="21"/>
+          <w:bdr w:val="none" w:sz="0" w:space="0" w:color="auto" w:frame="1"/>
+          <w:shd w:val="clear" w:color="auto" w:fill="FFFFFF"/>
+        </w:rPr>
+        <w:t>District</w:t>
+      </w:r>
+      <w:r>
+        <w:rPr>
+          <w:rFonts w:ascii="Arial" w:hAnsi="Arial" w:cs="Arial"/>
+          <w:color w:val="576871"/>
+          <w:sz w:val="21"/>
+          <w:szCs w:val="21"/>
+          <w:shd w:val="clear" w:color="auto" w:fill="FFFFFF"/>
+        </w:rPr>
+        <w:t> is </w:t>
+      </w:r>
+      <w:r>
+        <w:rPr>
+          <w:rStyle w:val="Strong"/>
+          <w:rFonts w:ascii="Arial" w:hAnsi="Arial" w:cs="Arial"/>
+          <w:sz w:val="21"/>
+          <w:szCs w:val="21"/>
+          <w:bdr w:val="none" w:sz="0" w:space="0" w:color="auto" w:frame="1"/>
+          <w:shd w:val="clear" w:color="auto" w:fill="FFFFFF"/>
+        </w:rPr>
+        <w:t>California</w:t>
+      </w:r>
+      <w:r>
+        <w:rPr>
+          <w:rFonts w:ascii="Arial" w:hAnsi="Arial" w:cs="Arial"/>
+          <w:color w:val="576871"/>
+          <w:sz w:val="21"/>
+          <w:szCs w:val="21"/>
+          <w:shd w:val="clear" w:color="auto" w:fill="FFFFFF"/>
+        </w:rPr>
+        <w:t>.</w:t>
+      </w:r>
+    </w:p>
+    <w:p>
+      <w:pPr>
+        <w:shd w:val="clear" w:color="auto" w:fill="FFFFFF"/>
+        <w:spacing w:after="150" w:line="480" w:lineRule="auto"/>
+        <w:textAlignment w:val="baseline"/>
         <w:rPr>
           <w:rFonts w:ascii="Consolas" w:hAnsi="Consolas" w:cs="Consolas"/>
           <w:color w:val="000000"/>
           <w:sz w:val="20"/>
           <w:szCs w:val="20"/>
+        </w:rPr>
+      </w:pPr>
+      <w:r>
+        <w:rPr>
+          <w:rFonts w:ascii="Consolas" w:hAnsi="Consolas" w:cs="Consolas"/>
+          <w:b/>
+          <w:bCs/>
+          <w:color w:val="7F0055"/>
+          <w:sz w:val="20"/>
+          <w:szCs w:val="20"/>
+        </w:rPr>
+        <w:t>select</w:t>
+      </w:r>
+      <w:r>
+        <w:rPr>
+          <w:rFonts w:ascii="Consolas" w:hAnsi="Consolas" w:cs="Consolas"/>
+          <w:color w:val="000000"/>
+          <w:sz w:val="20"/>
+          <w:szCs w:val="20"/>
+        </w:rPr>
+        <w:t xml:space="preserve"> </w:t>
+      </w:r>
+      <w:r>
+        <w:rPr>
+          <w:rFonts w:ascii="Consolas" w:hAnsi="Consolas" w:cs="Consolas"/>
+          <w:color w:val="004080"/>
+          <w:sz w:val="20"/>
+          <w:szCs w:val="20"/>
+        </w:rPr>
+        <w:t>sum</w:t>
+      </w:r>
+      <w:r>
+        <w:rPr>
+          <w:rFonts w:ascii="Consolas" w:hAnsi="Consolas" w:cs="Consolas"/>
+          <w:color w:val="000000"/>
+          <w:sz w:val="20"/>
+          <w:szCs w:val="20"/>
+        </w:rPr>
+        <w:t xml:space="preserve">(population) </w:t>
+      </w:r>
+      <w:r>
+        <w:rPr>
+          <w:rFonts w:ascii="Consolas" w:hAnsi="Consolas" w:cs="Consolas"/>
+          <w:b/>
+          <w:bCs/>
+          <w:color w:val="7F0055"/>
+          <w:sz w:val="20"/>
+          <w:szCs w:val="20"/>
+        </w:rPr>
+        <w:t>from</w:t>
+      </w:r>
+      <w:r>
+        <w:rPr>
+          <w:rFonts w:ascii="Consolas" w:hAnsi="Consolas" w:cs="Consolas"/>
+          <w:color w:val="000000"/>
+          <w:sz w:val="20"/>
+          <w:szCs w:val="20"/>
+        </w:rPr>
+        <w:t xml:space="preserve"> city </w:t>
+      </w:r>
+      <w:r>
+        <w:rPr>
+          <w:rFonts w:ascii="Consolas" w:hAnsi="Consolas" w:cs="Consolas"/>
+          <w:b/>
+          <w:bCs/>
+          <w:color w:val="7F0055"/>
+          <w:sz w:val="20"/>
+          <w:szCs w:val="20"/>
+        </w:rPr>
+        <w:t>where</w:t>
+      </w:r>
+      <w:r>
+        <w:rPr>
+          <w:rFonts w:ascii="Consolas" w:hAnsi="Consolas" w:cs="Consolas"/>
+          <w:color w:val="000000"/>
+          <w:sz w:val="20"/>
+          <w:szCs w:val="20"/>
+        </w:rPr>
+        <w:t xml:space="preserve"> district=</w:t>
+      </w:r>
+      <w:r>
+        <w:rPr>
+          <w:rFonts w:ascii="Consolas" w:hAnsi="Consolas" w:cs="Consolas"/>
+          <w:color w:val="4169E1"/>
+          <w:sz w:val="20"/>
+          <w:szCs w:val="20"/>
+        </w:rPr>
+        <w:t>'California'</w:t>
+      </w:r>
+      <w:r>
+        <w:rPr>
+          <w:rFonts w:ascii="Consolas" w:hAnsi="Consolas" w:cs="Consolas"/>
+          <w:color w:val="000000"/>
+          <w:sz w:val="20"/>
+          <w:szCs w:val="20"/>
+        </w:rPr>
+        <w:t>;</w:t>
+      </w:r>
+    </w:p>
+    <w:p>
+      <w:pPr>
+        <w:pStyle w:val="Heading1"/>
+        <w:shd w:val="clear" w:color="auto" w:fill="FFFFFF"/>
+        <w:spacing w:before="0" w:beforeAutospacing="0" w:after="0" w:afterAutospacing="0"/>
+        <w:textAlignment w:val="center"/>
+        <w:rPr>
+          <w:rFonts w:ascii="Arial" w:hAnsi="Arial" w:cs="Arial"/>
+          <w:color w:val="0E141E"/>
+          <w:sz w:val="39"/>
+          <w:szCs w:val="39"/>
+        </w:rPr>
+      </w:pPr>
+      <w:r>
+        <w:rPr>
+          <w:rFonts w:ascii="Arial" w:hAnsi="Arial" w:cs="Arial"/>
+          <w:color w:val="0E141E"/>
+          <w:sz w:val="39"/>
+          <w:szCs w:val="39"/>
+        </w:rPr>
+        <w:t>Revising Aggregations - Averages</w:t>
+      </w:r>
+    </w:p>
+    <w:p>
+      <w:pPr>
+        <w:shd w:val="clear" w:color="auto" w:fill="FFFFFF"/>
+        <w:spacing w:after="150" w:line="480" w:lineRule="auto"/>
+        <w:textAlignment w:val="baseline"/>
+        <w:rPr>
+          <w:rFonts w:ascii="Arial" w:hAnsi="Arial" w:cs="Arial"/>
+          <w:color w:val="576871"/>
+          <w:sz w:val="21"/>
+          <w:szCs w:val="21"/>
+          <w:shd w:val="clear" w:color="auto" w:fill="FFFFFF"/>
+        </w:rPr>
+      </w:pPr>
+      <w:r>
+        <w:rPr>
+          <w:rFonts w:ascii="Arial" w:hAnsi="Arial" w:cs="Arial"/>
+          <w:color w:val="576871"/>
+          <w:sz w:val="21"/>
+          <w:szCs w:val="21"/>
+          <w:shd w:val="clear" w:color="auto" w:fill="FFFFFF"/>
+        </w:rPr>
+        <w:t>Query the average population of all cities in </w:t>
+      </w:r>
+      <w:r>
+        <w:rPr>
+          <w:rStyle w:val="Strong"/>
+          <w:rFonts w:ascii="Arial" w:hAnsi="Arial" w:cs="Arial"/>
+          <w:sz w:val="21"/>
+          <w:szCs w:val="21"/>
+          <w:bdr w:val="none" w:sz="0" w:space="0" w:color="auto" w:frame="1"/>
+          <w:shd w:val="clear" w:color="auto" w:fill="FFFFFF"/>
+        </w:rPr>
+        <w:t>CITY</w:t>
+      </w:r>
+      <w:r>
+        <w:rPr>
+          <w:rFonts w:ascii="Arial" w:hAnsi="Arial" w:cs="Arial"/>
+          <w:color w:val="576871"/>
+          <w:sz w:val="21"/>
+          <w:szCs w:val="21"/>
+          <w:shd w:val="clear" w:color="auto" w:fill="FFFFFF"/>
+        </w:rPr>
+        <w:t> where </w:t>
+      </w:r>
+      <w:r>
+        <w:rPr>
+          <w:rStyle w:val="Emphasis"/>
+          <w:rFonts w:ascii="Arial" w:hAnsi="Arial" w:cs="Arial"/>
+          <w:color w:val="576871"/>
+          <w:sz w:val="21"/>
+          <w:szCs w:val="21"/>
+          <w:bdr w:val="none" w:sz="0" w:space="0" w:color="auto" w:frame="1"/>
+          <w:shd w:val="clear" w:color="auto" w:fill="FFFFFF"/>
+        </w:rPr>
+        <w:t>District</w:t>
+      </w:r>
+      <w:r>
+        <w:rPr>
+          <w:rFonts w:ascii="Arial" w:hAnsi="Arial" w:cs="Arial"/>
+          <w:color w:val="576871"/>
+          <w:sz w:val="21"/>
+          <w:szCs w:val="21"/>
+          <w:shd w:val="clear" w:color="auto" w:fill="FFFFFF"/>
+        </w:rPr>
+        <w:t> is </w:t>
+      </w:r>
+      <w:r>
+        <w:rPr>
+          <w:rStyle w:val="Strong"/>
+          <w:rFonts w:ascii="Arial" w:hAnsi="Arial" w:cs="Arial"/>
+          <w:sz w:val="21"/>
+          <w:szCs w:val="21"/>
+          <w:bdr w:val="none" w:sz="0" w:space="0" w:color="auto" w:frame="1"/>
+          <w:shd w:val="clear" w:color="auto" w:fill="FFFFFF"/>
+        </w:rPr>
+        <w:t>California</w:t>
+      </w:r>
+      <w:r>
+        <w:rPr>
+          <w:rFonts w:ascii="Arial" w:hAnsi="Arial" w:cs="Arial"/>
+          <w:color w:val="576871"/>
+          <w:sz w:val="21"/>
+          <w:szCs w:val="21"/>
+          <w:shd w:val="clear" w:color="auto" w:fill="FFFFFF"/>
+        </w:rPr>
+        <w:t>.</w:t>
+      </w:r>
+    </w:p>
+    <w:p>
+      <w:pPr>
+        <w:shd w:val="clear" w:color="auto" w:fill="FFFFFF"/>
+        <w:spacing w:after="150" w:line="480" w:lineRule="auto"/>
+        <w:textAlignment w:val="baseline"/>
+        <w:rPr>
+          <w:rFonts w:ascii="Consolas" w:hAnsi="Consolas" w:cs="Consolas"/>
+          <w:color w:val="4169E1"/>
+          <w:sz w:val="20"/>
+          <w:szCs w:val="20"/>
+        </w:rPr>
+      </w:pPr>
+      <w:r>
+        <w:rPr>
+          <w:rFonts w:ascii="Consolas" w:hAnsi="Consolas" w:cs="Consolas"/>
+          <w:b/>
+          <w:bCs/>
+          <w:color w:val="7F0055"/>
+          <w:sz w:val="20"/>
+          <w:szCs w:val="20"/>
+        </w:rPr>
+        <w:t>select</w:t>
+      </w:r>
+      <w:r>
+        <w:rPr>
+          <w:rFonts w:ascii="Consolas" w:hAnsi="Consolas" w:cs="Consolas"/>
+          <w:color w:val="000000"/>
+          <w:sz w:val="20"/>
+          <w:szCs w:val="20"/>
+        </w:rPr>
+        <w:t xml:space="preserve"> </w:t>
+      </w:r>
+      <w:r>
+        <w:rPr>
+          <w:rFonts w:ascii="Consolas" w:hAnsi="Consolas" w:cs="Consolas"/>
+          <w:color w:val="004080"/>
+          <w:sz w:val="20"/>
+          <w:szCs w:val="20"/>
+        </w:rPr>
+        <w:t>avg</w:t>
+      </w:r>
+      <w:r>
+        <w:rPr>
+          <w:rFonts w:ascii="Consolas" w:hAnsi="Consolas" w:cs="Consolas"/>
+          <w:color w:val="000000"/>
+          <w:sz w:val="20"/>
+          <w:szCs w:val="20"/>
+        </w:rPr>
+        <w:t xml:space="preserve">(population) </w:t>
+      </w:r>
+      <w:r>
+        <w:rPr>
+          <w:rFonts w:ascii="Consolas" w:hAnsi="Consolas" w:cs="Consolas"/>
+          <w:b/>
+          <w:bCs/>
+          <w:color w:val="7F0055"/>
+          <w:sz w:val="20"/>
+          <w:szCs w:val="20"/>
+        </w:rPr>
+        <w:t>from</w:t>
+      </w:r>
+      <w:r>
+        <w:rPr>
+          <w:rFonts w:ascii="Consolas" w:hAnsi="Consolas" w:cs="Consolas"/>
+          <w:color w:val="000000"/>
+          <w:sz w:val="20"/>
+          <w:szCs w:val="20"/>
+        </w:rPr>
+        <w:t xml:space="preserve"> city </w:t>
+      </w:r>
+      <w:r>
+        <w:rPr>
+          <w:rFonts w:ascii="Consolas" w:hAnsi="Consolas" w:cs="Consolas"/>
+          <w:b/>
+          <w:bCs/>
+          <w:color w:val="7F0055"/>
+          <w:sz w:val="20"/>
+          <w:szCs w:val="20"/>
+        </w:rPr>
+        <w:t>where</w:t>
+      </w:r>
+      <w:r>
+        <w:rPr>
+          <w:rFonts w:ascii="Consolas" w:hAnsi="Consolas" w:cs="Consolas"/>
+          <w:color w:val="000000"/>
+          <w:sz w:val="20"/>
+          <w:szCs w:val="20"/>
+        </w:rPr>
+        <w:t xml:space="preserve"> district=</w:t>
+      </w:r>
+      <w:r>
+        <w:rPr>
+          <w:rFonts w:ascii="Consolas" w:hAnsi="Consolas" w:cs="Consolas"/>
+          <w:color w:val="4169E1"/>
+          <w:sz w:val="20"/>
+          <w:szCs w:val="20"/>
+        </w:rPr>
+        <w:t>'California'</w:t>
+      </w:r>
+    </w:p>
+    <w:p>
+      <w:pPr>
+        <w:rPr>
+          <w:rFonts w:ascii="Arial" w:hAnsi="Arial" w:cs="Arial"/>
+          <w:color w:val="576871"/>
+          <w:sz w:val="21"/>
+          <w:szCs w:val="21"/>
+          <w:shd w:val="clear" w:color="auto" w:fill="FFFFFF"/>
+        </w:rPr>
+      </w:pPr>
+      <w:r>
+        <w:rPr>
+          <w:rFonts w:ascii="Arial" w:hAnsi="Arial" w:cs="Arial"/>
+          <w:color w:val="0E141E"/>
+          <w:sz w:val="39"/>
+          <w:szCs w:val="39"/>
+        </w:rPr>
+        <w:t>Average Population</w:t>
+      </w:r>
+    </w:p>
+    <w:p>
+      <w:r>
+        <w:rPr>
+          <w:rFonts w:ascii="Arial" w:hAnsi="Arial" w:cs="Arial"/>
+          <w:color w:val="576871"/>
+          <w:sz w:val="21"/>
+          <w:szCs w:val="21"/>
+          <w:shd w:val="clear" w:color="auto" w:fill="FFFFFF"/>
+        </w:rPr>
+        <w:t>Query the average population for all cities in </w:t>
+      </w:r>
+      <w:r>
+        <w:rPr>
+          <w:rStyle w:val="Strong"/>
+          <w:rFonts w:ascii="Arial" w:hAnsi="Arial" w:cs="Arial"/>
+          <w:sz w:val="21"/>
+          <w:szCs w:val="21"/>
+          <w:bdr w:val="none" w:sz="0" w:space="0" w:color="auto" w:frame="1"/>
+          <w:shd w:val="clear" w:color="auto" w:fill="FFFFFF"/>
+        </w:rPr>
+        <w:t>CITY</w:t>
+      </w:r>
+      <w:r>
+        <w:rPr>
+          <w:rFonts w:ascii="Arial" w:hAnsi="Arial" w:cs="Arial"/>
+          <w:color w:val="576871"/>
+          <w:sz w:val="21"/>
+          <w:szCs w:val="21"/>
+          <w:shd w:val="clear" w:color="auto" w:fill="FFFFFF"/>
+        </w:rPr>
+        <w:t>, rounded </w:t>
+      </w:r>
+      <w:r>
+        <w:rPr>
+          <w:rStyle w:val="Emphasis"/>
+          <w:rFonts w:ascii="Arial" w:hAnsi="Arial" w:cs="Arial"/>
+          <w:color w:val="576871"/>
+          <w:sz w:val="21"/>
+          <w:szCs w:val="21"/>
+          <w:bdr w:val="none" w:sz="0" w:space="0" w:color="auto" w:frame="1"/>
+          <w:shd w:val="clear" w:color="auto" w:fill="FFFFFF"/>
+        </w:rPr>
+        <w:t>down</w:t>
+      </w:r>
+      <w:r>
+        <w:rPr>
+          <w:rFonts w:ascii="Arial" w:hAnsi="Arial" w:cs="Arial"/>
+          <w:color w:val="576871"/>
+          <w:sz w:val="21"/>
+          <w:szCs w:val="21"/>
+          <w:shd w:val="clear" w:color="auto" w:fill="FFFFFF"/>
+        </w:rPr>
+        <w:t> to the nearest integer.</w:t>
+      </w:r>
+    </w:p>
+    <w:p>
+      <w:pPr>
+        <w:rPr>
+          <w:rFonts w:ascii="Arial" w:hAnsi="Arial" w:cs="Arial"/>
+          <w:color w:val="576871"/>
+          <w:sz w:val="21"/>
+          <w:szCs w:val="21"/>
+          <w:shd w:val="clear" w:color="auto" w:fill="FFFFFF"/>
+        </w:rPr>
+      </w:pPr>
+      <w:r>
+        <w:rPr>
+          <w:rFonts w:ascii="Consolas" w:hAnsi="Consolas" w:cs="Consolas"/>
+          <w:b/>
+          <w:bCs/>
+          <w:color w:val="7F0055"/>
+          <w:sz w:val="20"/>
+          <w:szCs w:val="20"/>
           <w:shd w:val="clear" w:color="auto" w:fill="E8F2FE"/>
         </w:rPr>
+        <w:t>select</w:t>
+      </w:r>
+      <w:r>
+        <w:rPr>
+          <w:rFonts w:ascii="Consolas" w:hAnsi="Consolas" w:cs="Consolas"/>
+          <w:color w:val="000000"/>
+          <w:sz w:val="20"/>
+          <w:szCs w:val="20"/>
+          <w:shd w:val="clear" w:color="auto" w:fill="E8F2FE"/>
+        </w:rPr>
+        <w:t xml:space="preserve"> </w:t>
+      </w:r>
+      <w:r>
+        <w:rPr>
+          <w:rFonts w:ascii="Consolas" w:hAnsi="Consolas" w:cs="Consolas"/>
+          <w:color w:val="004080"/>
+          <w:sz w:val="20"/>
+          <w:szCs w:val="20"/>
+          <w:shd w:val="clear" w:color="auto" w:fill="E8F2FE"/>
+        </w:rPr>
+        <w:t>round</w:t>
+      </w:r>
+      <w:r>
+        <w:rPr>
+          <w:rFonts w:ascii="Consolas" w:hAnsi="Consolas" w:cs="Consolas"/>
+          <w:color w:val="000000"/>
+          <w:sz w:val="20"/>
+          <w:szCs w:val="20"/>
+          <w:shd w:val="clear" w:color="auto" w:fill="E8F2FE"/>
+        </w:rPr>
+        <w:t xml:space="preserve">(avg(population)) </w:t>
+      </w:r>
+      <w:r>
+        <w:rPr>
+          <w:rFonts w:ascii="Consolas" w:hAnsi="Consolas" w:cs="Consolas"/>
+          <w:b/>
+          <w:bCs/>
+          <w:color w:val="7F0055"/>
+          <w:sz w:val="20"/>
+          <w:szCs w:val="20"/>
+          <w:shd w:val="clear" w:color="auto" w:fill="E8F2FE"/>
+        </w:rPr>
+        <w:t>from</w:t>
+      </w:r>
+      <w:r>
+        <w:rPr>
+          <w:rFonts w:ascii="Consolas" w:hAnsi="Consolas" w:cs="Consolas"/>
+          <w:color w:val="000000"/>
+          <w:sz w:val="20"/>
+          <w:szCs w:val="20"/>
+          <w:shd w:val="clear" w:color="auto" w:fill="E8F2FE"/>
+        </w:rPr>
+        <w:t xml:space="preserve"> city;</w:t>
+      </w:r>
+    </w:p>
+    <w:p>
+      <w:pPr>
+        <w:rPr>
+          <w:rFonts w:ascii="Consolas" w:hAnsi="Consolas" w:cs="Consolas"/>
+          <w:color w:val="000000"/>
+          <w:sz w:val="20"/>
+          <w:szCs w:val="20"/>
+          <w:shd w:val="clear" w:color="auto" w:fill="E8F2FE"/>
+        </w:rPr>
+      </w:pPr>
+    </w:p>
+    <w:p>
+      <w:pPr>
+        <w:pStyle w:val="Heading1"/>
+        <w:shd w:val="clear" w:color="auto" w:fill="FFFFFF"/>
+        <w:spacing w:before="0" w:beforeAutospacing="0" w:after="0" w:afterAutospacing="0"/>
+        <w:textAlignment w:val="center"/>
+        <w:rPr>
+          <w:rFonts w:ascii="Arial" w:hAnsi="Arial" w:cs="Arial"/>
+          <w:color w:val="0E141E"/>
+          <w:sz w:val="39"/>
+          <w:szCs w:val="39"/>
+        </w:rPr>
+      </w:pPr>
+      <w:r>
+        <w:rPr>
+          <w:rFonts w:ascii="Arial" w:hAnsi="Arial" w:cs="Arial"/>
+          <w:color w:val="0E141E"/>
+          <w:sz w:val="39"/>
+          <w:szCs w:val="39"/>
+        </w:rPr>
+        <w:t>The Blunder</w:t>
+      </w:r>
+    </w:p>
+    <w:p>
+      <w:pPr>
+        <w:shd w:val="clear" w:color="auto" w:fill="FFFFFF"/>
+        <w:spacing w:after="0" w:line="480" w:lineRule="auto"/>
+        <w:textAlignment w:val="baseline"/>
+        <w:rPr>
+          <w:rFonts w:ascii="var(--font-family-text)" w:eastAsia="Times New Roman" w:hAnsi="var(--font-family-text)" w:cs="Arial"/>
+          <w:color w:val="0E141E"/>
+          <w:sz w:val="21"/>
+          <w:szCs w:val="21"/>
+        </w:rPr>
+      </w:pPr>
+      <w:r>
+        <w:rPr>
+          <w:rFonts w:ascii="var(--font-family-text)" w:eastAsia="Times New Roman" w:hAnsi="var(--font-family-text)" w:cs="Arial"/>
+          <w:color w:val="0E141E"/>
+          <w:sz w:val="21"/>
+          <w:szCs w:val="21"/>
+        </w:rPr>
+        <w:t>Samantha was tasked with calculating the average monthly salaries for all employees in the </w:t>
+      </w:r>
+      <w:r>
+        <w:rPr>
+          <w:rFonts w:ascii="inherit" w:eastAsia="Times New Roman" w:hAnsi="inherit" w:cs="Arial"/>
+          <w:b/>
+          <w:bCs/>
+          <w:color w:val="0E141E"/>
+          <w:sz w:val="21"/>
+          <w:szCs w:val="21"/>
+          <w:bdr w:val="none" w:sz="0" w:space="0" w:color="auto" w:frame="1"/>
+        </w:rPr>
+        <w:t>EMPLOYEES</w:t>
+      </w:r>
+      <w:r>
+        <w:rPr>
+          <w:rFonts w:ascii="var(--font-family-text)" w:eastAsia="Times New Roman" w:hAnsi="var(--font-family-text)" w:cs="Arial"/>
+          <w:color w:val="0E141E"/>
+          <w:sz w:val="21"/>
+          <w:szCs w:val="21"/>
+        </w:rPr>
+        <w:t> table, but did not realize her keyboard's</w:t>
+      </w:r>
+      <w:r>
+        <w:rPr>
+          <w:rFonts w:ascii="var(--font-family-text)" w:eastAsia="Times New Roman" w:hAnsi="var(--font-family-text)" w:cs="Arial"/>
+          <w:color w:val="0E141E"/>
+          <w:sz w:val="21"/>
+          <w:szCs w:val="21"/>
+        </w:rPr>
+        <w:t xml:space="preserve"> 0</w:t>
+      </w:r>
+      <w:r>
+        <w:rPr>
+          <w:rFonts w:ascii="var(--font-family-text)" w:eastAsia="Times New Roman" w:hAnsi="var(--font-family-text)" w:cs="Arial"/>
+          <w:color w:val="0E141E"/>
+          <w:sz w:val="21"/>
+          <w:szCs w:val="21"/>
+        </w:rPr>
+        <w:t>  key was broken until after completing the calculation. She wants your help finding the difference between her miscalculation (using salaries with any zeroes removed), and the actual average salary.</w:t>
+      </w:r>
+    </w:p>
+    <w:p>
+      <w:pPr>
+        <w:shd w:val="clear" w:color="auto" w:fill="FFFFFF"/>
+        <w:spacing w:after="150" w:line="480" w:lineRule="auto"/>
+        <w:textAlignment w:val="baseline"/>
+        <w:rPr>
+          <w:rFonts w:ascii="var(--font-family-text)" w:eastAsia="Times New Roman" w:hAnsi="var(--font-family-text)" w:cs="Arial"/>
+          <w:color w:val="0E141E"/>
+          <w:sz w:val="21"/>
+          <w:szCs w:val="21"/>
+        </w:rPr>
+      </w:pPr>
+      <w:r>
+        <w:rPr>
+          <w:rFonts w:ascii="var(--font-family-text)" w:eastAsia="Times New Roman" w:hAnsi="var(--font-family-text)" w:cs="Arial"/>
+          <w:color w:val="0E141E"/>
+          <w:sz w:val="21"/>
+          <w:szCs w:val="21"/>
+        </w:rPr>
+        <w:t>Write a query calculating the amount of error (</w:t>
+      </w:r>
+      <w:proofErr w:type="spellStart"/>
+      <w:r>
+        <w:rPr>
+          <w:rFonts w:ascii="var(--font-family-text)" w:eastAsia="Times New Roman" w:hAnsi="var(--font-family-text)" w:cs="Arial"/>
+          <w:color w:val="0E141E"/>
+          <w:sz w:val="21"/>
+          <w:szCs w:val="21"/>
+        </w:rPr>
+        <w:t>i.e.:</w:t>
+      </w:r>
+      <w:r>
+        <w:rPr>
+          <w:rFonts w:ascii="var(--font-family-text)" w:eastAsia="Times New Roman" w:hAnsi="var(--font-family-text)" w:cs="Arial"/>
+          <w:color w:val="0E141E"/>
+          <w:sz w:val="21"/>
+          <w:szCs w:val="21"/>
+        </w:rPr>
+        <w:t>actual-miscalculated</w:t>
+      </w:r>
+      <w:proofErr w:type="spellEnd"/>
+      <w:r>
+        <w:rPr>
+          <w:rFonts w:ascii="var(--font-family-text)" w:eastAsia="Times New Roman" w:hAnsi="var(--font-family-text)" w:cs="Arial"/>
+          <w:color w:val="0E141E"/>
+          <w:sz w:val="21"/>
+          <w:szCs w:val="21"/>
+        </w:rPr>
+        <w:tab/>
+      </w:r>
+      <w:r>
+        <w:rPr>
+          <w:rFonts w:ascii="var(--font-family-text)" w:eastAsia="Times New Roman" w:hAnsi="var(--font-family-text)" w:cs="Arial"/>
+          <w:color w:val="0E141E"/>
+          <w:sz w:val="21"/>
+          <w:szCs w:val="21"/>
+        </w:rPr>
+        <w:t>  average monthly salaries), and round it up to the next integer.</w:t>
+      </w:r>
+    </w:p>
+    <w:p>
+      <w:pPr>
+        <w:shd w:val="clear" w:color="auto" w:fill="FFFFFF"/>
+        <w:spacing w:after="150" w:line="480" w:lineRule="auto"/>
+        <w:textAlignment w:val="baseline"/>
+        <w:rPr>
+          <w:rFonts w:ascii="var(--font-family-text)" w:eastAsia="Times New Roman" w:hAnsi="var(--font-family-text)" w:cs="Arial"/>
+          <w:color w:val="0E141E"/>
+          <w:sz w:val="21"/>
+          <w:szCs w:val="21"/>
+        </w:rPr>
+      </w:pPr>
+      <w:r>
+        <w:rPr>
+          <w:rFonts w:ascii="inherit" w:eastAsia="Times New Roman" w:hAnsi="inherit" w:cs="Arial"/>
+          <w:b/>
+          <w:bCs/>
+          <w:color w:val="0E141E"/>
+          <w:sz w:val="21"/>
+          <w:szCs w:val="21"/>
+          <w:bdr w:val="none" w:sz="0" w:space="0" w:color="auto" w:frame="1"/>
+        </w:rPr>
+        <w:t>Input Format</w:t>
+      </w:r>
+    </w:p>
+    <w:p>
+      <w:pPr>
+        <w:shd w:val="clear" w:color="auto" w:fill="FFFFFF"/>
+        <w:spacing w:after="150" w:line="480" w:lineRule="auto"/>
+        <w:textAlignment w:val="baseline"/>
+        <w:rPr>
+          <w:rFonts w:ascii="var(--font-family-text)" w:eastAsia="Times New Roman" w:hAnsi="var(--font-family-text)" w:cs="Arial"/>
+          <w:color w:val="0E141E"/>
+          <w:sz w:val="21"/>
+          <w:szCs w:val="21"/>
+        </w:rPr>
+      </w:pPr>
+      <w:r>
+        <w:rPr>
+          <w:rFonts w:ascii="var(--font-family-text)" w:eastAsia="Times New Roman" w:hAnsi="var(--font-family-text)" w:cs="Arial"/>
+          <w:color w:val="0E141E"/>
+          <w:sz w:val="21"/>
+          <w:szCs w:val="21"/>
+        </w:rPr>
+        <w:t>The </w:t>
+      </w:r>
+      <w:r>
+        <w:rPr>
+          <w:rFonts w:ascii="inherit" w:eastAsia="Times New Roman" w:hAnsi="inherit" w:cs="Arial"/>
+          <w:b/>
+          <w:bCs/>
+          <w:color w:val="0E141E"/>
+          <w:sz w:val="21"/>
+          <w:szCs w:val="21"/>
+          <w:bdr w:val="none" w:sz="0" w:space="0" w:color="auto" w:frame="1"/>
+        </w:rPr>
+        <w:t>EMPLOYEES</w:t>
+      </w:r>
+      <w:r>
+        <w:rPr>
+          <w:rFonts w:ascii="var(--font-family-text)" w:eastAsia="Times New Roman" w:hAnsi="var(--font-family-text)" w:cs="Arial"/>
+          <w:color w:val="0E141E"/>
+          <w:sz w:val="21"/>
+          <w:szCs w:val="21"/>
+        </w:rPr>
+        <w:t> table is described as follows:</w:t>
+      </w:r>
+    </w:p>
+    <w:p>
+      <w:pPr>
+        <w:shd w:val="clear" w:color="auto" w:fill="FFFFFF"/>
+        <w:spacing w:after="150" w:line="480" w:lineRule="auto"/>
+        <w:textAlignment w:val="baseline"/>
+        <w:rPr>
+          <w:rFonts w:ascii="var(--font-family-text)" w:eastAsia="Times New Roman" w:hAnsi="var(--font-family-text)" w:cs="Arial"/>
+          <w:color w:val="0E141E"/>
+          <w:sz w:val="21"/>
+          <w:szCs w:val="21"/>
+        </w:rPr>
+      </w:pPr>
+      <w:r>
+        <w:rPr>
+          <w:rFonts w:ascii="inherit" w:eastAsia="Times New Roman" w:hAnsi="inherit" w:cs="Arial"/>
+          <w:b/>
+          <w:bCs/>
+          <w:color w:val="0E141E"/>
+          <w:sz w:val="21"/>
+          <w:szCs w:val="21"/>
+          <w:bdr w:val="none" w:sz="0" w:space="0" w:color="auto" w:frame="1"/>
+        </w:rPr>
+        <w:t>Input Format</w:t>
+      </w:r>
+    </w:p>
+    <w:p>
+      <w:pPr>
+        <w:shd w:val="clear" w:color="auto" w:fill="FFFFFF"/>
+        <w:spacing w:after="0" w:line="480" w:lineRule="auto"/>
+        <w:textAlignment w:val="baseline"/>
+        <w:rPr>
+          <w:rFonts w:ascii="var(--font-family-text)" w:eastAsia="Times New Roman" w:hAnsi="var(--font-family-text)" w:cs="Arial"/>
+          <w:color w:val="0E141E"/>
+          <w:sz w:val="21"/>
+          <w:szCs w:val="21"/>
+        </w:rPr>
+      </w:pPr>
+      <w:r>
+        <w:rPr>
+          <w:rFonts w:ascii="var(--font-family-text)" w:eastAsia="Times New Roman" w:hAnsi="var(--font-family-text)" w:cs="Arial"/>
+          <w:color w:val="0E141E"/>
+          <w:sz w:val="21"/>
+          <w:szCs w:val="21"/>
+        </w:rPr>
+        <w:t>The </w:t>
+      </w:r>
+      <w:r>
+        <w:rPr>
+          <w:rFonts w:ascii="inherit" w:eastAsia="Times New Roman" w:hAnsi="inherit" w:cs="Arial"/>
+          <w:b/>
+          <w:bCs/>
+          <w:color w:val="0E141E"/>
+          <w:sz w:val="21"/>
+          <w:szCs w:val="21"/>
+          <w:bdr w:val="none" w:sz="0" w:space="0" w:color="auto" w:frame="1"/>
+        </w:rPr>
+        <w:t>EMPLOYEES</w:t>
+      </w:r>
+      <w:r>
+        <w:rPr>
+          <w:rFonts w:ascii="var(--font-family-text)" w:eastAsia="Times New Roman" w:hAnsi="var(--font-family-text)" w:cs="Arial"/>
+          <w:color w:val="0E141E"/>
+          <w:sz w:val="21"/>
+          <w:szCs w:val="21"/>
+        </w:rPr>
+        <w:t> table is described as follows:</w:t>
+      </w:r>
+    </w:p>
+    <w:p>
+      <w:pPr>
+        <w:shd w:val="clear" w:color="auto" w:fill="FFFFFF"/>
+        <w:spacing w:before="75" w:after="150" w:line="480" w:lineRule="auto"/>
+        <w:textAlignment w:val="baseline"/>
+        <w:rPr>
+          <w:rFonts w:ascii="var(--font-family-text)" w:eastAsia="Times New Roman" w:hAnsi="var(--font-family-text)" w:cs="Arial"/>
+          <w:color w:val="0E141E"/>
+          <w:sz w:val="21"/>
+          <w:szCs w:val="21"/>
+        </w:rPr>
+      </w:pPr>
+      <w:r>
+        <w:rPr>
+          <w:rFonts w:ascii="var(--font-family-text)" w:eastAsia="Times New Roman" w:hAnsi="var(--font-family-text)" w:cs="Arial"/>
+          <w:noProof/>
+          <w:color w:val="0E141E"/>
+          <w:sz w:val="21"/>
+          <w:szCs w:val="21"/>
+        </w:rPr>
+        <w:drawing>
+          <wp:inline distT="0" distB="0" distL="0" distR="0" wp14:anchorId="0FB007A0" wp14:editId="6F213992">
+            <wp:extent cx="2981325" cy="1704975"/>
+            <wp:effectExtent l="0" t="0" r="9525" b="9525"/>
+            <wp:docPr id="10" name="Picture 10"/>
+            <wp:cNvGraphicFramePr>
+              <a:graphicFrameLocks xmlns:a="http://schemas.openxmlformats.org/drawingml/2006/main" noChangeAspect="1"/>
+            </wp:cNvGraphicFramePr>
+            <a:graphic xmlns:a="http://schemas.openxmlformats.org/drawingml/2006/main">
+              <a:graphicData uri="http://schemas.openxmlformats.org/drawingml/2006/picture">
+                <pic:pic xmlns:pic="http://schemas.openxmlformats.org/drawingml/2006/picture">
+                  <pic:nvPicPr>
+                    <pic:cNvPr id="0" name="Picture 3"/>
+                    <pic:cNvPicPr>
+                      <a:picLocks noChangeAspect="1" noChangeArrowheads="1"/>
+                    </pic:cNvPicPr>
+                  </pic:nvPicPr>
+                  <pic:blipFill>
+                    <a:blip r:embed="rId12">
+                      <a:extLst>
+                        <a:ext uri="{28A0092B-C50C-407E-A947-70E740481C1C}">
+                          <a14:useLocalDpi xmlns:a14="http://schemas.microsoft.com/office/drawing/2010/main" val="0"/>
+                        </a:ext>
+                      </a:extLst>
+                    </a:blip>
+                    <a:srcRect/>
+                    <a:stretch>
+                      <a:fillRect/>
+                    </a:stretch>
+                  </pic:blipFill>
+                  <pic:spPr bwMode="auto">
+                    <a:xfrm>
+                      <a:off x="0" y="0"/>
+                      <a:ext cx="2981325" cy="1704975"/>
+                    </a:xfrm>
+                    <a:prstGeom prst="rect">
+                      <a:avLst/>
+                    </a:prstGeom>
+                    <a:noFill/>
+                    <a:ln>
+                      <a:noFill/>
+                    </a:ln>
+                  </pic:spPr>
+                </pic:pic>
+              </a:graphicData>
+            </a:graphic>
+          </wp:inline>
+        </w:drawing>
+      </w:r>
+    </w:p>
+    <w:p>
+      <w:pPr>
+        <w:shd w:val="clear" w:color="auto" w:fill="FFFFFF"/>
+        <w:spacing w:after="150" w:line="480" w:lineRule="auto"/>
+        <w:textAlignment w:val="baseline"/>
+        <w:rPr>
+          <w:rFonts w:ascii="inherit" w:eastAsia="Times New Roman" w:hAnsi="inherit" w:cs="Arial"/>
+          <w:b/>
+          <w:bCs/>
+          <w:color w:val="0E141E"/>
+          <w:sz w:val="21"/>
+          <w:szCs w:val="21"/>
+          <w:bdr w:val="none" w:sz="0" w:space="0" w:color="auto" w:frame="1"/>
+        </w:rPr>
+      </w:pPr>
+    </w:p>
+    <w:p>
+      <w:pPr>
+        <w:shd w:val="clear" w:color="auto" w:fill="FFFFFF"/>
+        <w:spacing w:after="150" w:line="480" w:lineRule="auto"/>
+        <w:textAlignment w:val="baseline"/>
+        <w:rPr>
+          <w:rFonts w:ascii="var(--font-family-text)" w:eastAsia="Times New Roman" w:hAnsi="var(--font-family-text)" w:cs="Arial"/>
+          <w:color w:val="0E141E"/>
+          <w:sz w:val="21"/>
+          <w:szCs w:val="21"/>
+        </w:rPr>
+      </w:pPr>
+      <w:r>
+        <w:rPr>
+          <w:rFonts w:ascii="inherit" w:eastAsia="Times New Roman" w:hAnsi="inherit" w:cs="Arial"/>
+          <w:b/>
+          <w:bCs/>
+          <w:color w:val="0E141E"/>
+          <w:sz w:val="21"/>
+          <w:szCs w:val="21"/>
+          <w:bdr w:val="none" w:sz="0" w:space="0" w:color="auto" w:frame="1"/>
+        </w:rPr>
+        <w:t>Sample Input</w:t>
+      </w:r>
+    </w:p>
+    <w:p>
+      <w:pPr>
+        <w:shd w:val="clear" w:color="auto" w:fill="FFFFFF"/>
+        <w:spacing w:before="75" w:after="150" w:line="480" w:lineRule="auto"/>
+        <w:textAlignment w:val="baseline"/>
+        <w:rPr>
+          <w:rFonts w:ascii="var(--font-family-text)" w:eastAsia="Times New Roman" w:hAnsi="var(--font-family-text)" w:cs="Arial"/>
+          <w:color w:val="0E141E"/>
+          <w:sz w:val="21"/>
+          <w:szCs w:val="21"/>
+        </w:rPr>
+      </w:pPr>
+      <w:r>
+        <w:rPr>
+          <w:rFonts w:ascii="var(--font-family-text)" w:eastAsia="Times New Roman" w:hAnsi="var(--font-family-text)" w:cs="Arial"/>
+          <w:noProof/>
+          <w:color w:val="0E141E"/>
+          <w:sz w:val="21"/>
+          <w:szCs w:val="21"/>
+        </w:rPr>
+        <w:drawing>
+          <wp:inline distT="0" distB="0" distL="0" distR="0" wp14:anchorId="59166694" wp14:editId="1138F533">
+            <wp:extent cx="3028950" cy="2143125"/>
+            <wp:effectExtent l="0" t="0" r="0" b="9525"/>
+            <wp:docPr id="9" name="Picture 9"/>
+            <wp:cNvGraphicFramePr>
+              <a:graphicFrameLocks xmlns:a="http://schemas.openxmlformats.org/drawingml/2006/main" noChangeAspect="1"/>
+            </wp:cNvGraphicFramePr>
+            <a:graphic xmlns:a="http://schemas.openxmlformats.org/drawingml/2006/main">
+              <a:graphicData uri="http://schemas.openxmlformats.org/drawingml/2006/picture">
+                <pic:pic xmlns:pic="http://schemas.openxmlformats.org/drawingml/2006/picture">
+                  <pic:nvPicPr>
+                    <pic:cNvPr id="0" name="Picture 1"/>
+                    <pic:cNvPicPr>
+                      <a:picLocks noChangeAspect="1" noChangeArrowheads="1"/>
+                    </pic:cNvPicPr>
+                  </pic:nvPicPr>
+                  <pic:blipFill>
+                    <a:blip r:embed="rId13">
+                      <a:extLst>
+                        <a:ext uri="{28A0092B-C50C-407E-A947-70E740481C1C}">
+                          <a14:useLocalDpi xmlns:a14="http://schemas.microsoft.com/office/drawing/2010/main" val="0"/>
+                        </a:ext>
+                      </a:extLst>
+                    </a:blip>
+                    <a:srcRect/>
+                    <a:stretch>
+                      <a:fillRect/>
+                    </a:stretch>
+                  </pic:blipFill>
+                  <pic:spPr bwMode="auto">
+                    <a:xfrm>
+                      <a:off x="0" y="0"/>
+                      <a:ext cx="3028950" cy="2143125"/>
+                    </a:xfrm>
+                    <a:prstGeom prst="rect">
+                      <a:avLst/>
+                    </a:prstGeom>
+                    <a:noFill/>
+                    <a:ln>
+                      <a:noFill/>
+                    </a:ln>
+                  </pic:spPr>
+                </pic:pic>
+              </a:graphicData>
+            </a:graphic>
+          </wp:inline>
+        </w:drawing>
+      </w:r>
+    </w:p>
+    <w:p>
+      <w:pPr>
+        <w:shd w:val="clear" w:color="auto" w:fill="FFFFFF"/>
+        <w:spacing w:after="150" w:line="480" w:lineRule="auto"/>
+        <w:textAlignment w:val="baseline"/>
+        <w:rPr>
+          <w:rFonts w:ascii="var(--font-family-text)" w:eastAsia="Times New Roman" w:hAnsi="var(--font-family-text)" w:cs="Arial"/>
+          <w:color w:val="0E141E"/>
+          <w:sz w:val="21"/>
+          <w:szCs w:val="21"/>
+        </w:rPr>
+      </w:pPr>
+      <w:r>
+        <w:rPr>
+          <w:rFonts w:ascii="inherit" w:eastAsia="Times New Roman" w:hAnsi="inherit" w:cs="Arial"/>
+          <w:b/>
+          <w:bCs/>
+          <w:color w:val="0E141E"/>
+          <w:sz w:val="21"/>
+          <w:szCs w:val="21"/>
+          <w:bdr w:val="none" w:sz="0" w:space="0" w:color="auto" w:frame="1"/>
+        </w:rPr>
+        <w:t>Sample Output</w:t>
+      </w:r>
+    </w:p>
+    <w:p>
+      <w:pPr>
+        <w:shd w:val="clear" w:color="auto" w:fill="FFFFFF"/>
+        <w:tabs>
+          <w:tab w:val="left" w:pos="916"/>
+          <w:tab w:val="left" w:pos="1832"/>
+          <w:tab w:val="left" w:pos="2748"/>
+          <w:tab w:val="left" w:pos="3664"/>
+          <w:tab w:val="left" w:pos="4580"/>
+          <w:tab w:val="left" w:pos="5496"/>
+          <w:tab w:val="left" w:pos="6412"/>
+          <w:tab w:val="left" w:pos="7328"/>
+          <w:tab w:val="left" w:pos="8244"/>
+          <w:tab w:val="left" w:pos="9160"/>
+          <w:tab w:val="left" w:pos="10076"/>
+          <w:tab w:val="left" w:pos="10992"/>
+          <w:tab w:val="left" w:pos="11908"/>
+          <w:tab w:val="left" w:pos="12824"/>
+          <w:tab w:val="left" w:pos="13740"/>
+          <w:tab w:val="left" w:pos="14656"/>
+        </w:tabs>
+        <w:spacing w:after="150" w:line="300" w:lineRule="atLeast"/>
+        <w:textAlignment w:val="baseline"/>
+        <w:rPr>
+          <w:rFonts w:ascii="var(--font-family-input)" w:eastAsia="Times New Roman" w:hAnsi="var(--font-family-input)" w:cs="Courier New"/>
+          <w:color w:val="0E141E"/>
+          <w:sz w:val="21"/>
+          <w:szCs w:val="21"/>
+          <w:bdr w:val="none" w:sz="0" w:space="0" w:color="auto" w:frame="1"/>
+        </w:rPr>
+      </w:pPr>
+      <w:r>
+        <w:rPr>
+          <w:rFonts w:ascii="var(--font-family-input)" w:eastAsia="Times New Roman" w:hAnsi="var(--font-family-input)" w:cs="Courier New"/>
+          <w:color w:val="0E141E"/>
+          <w:sz w:val="21"/>
+          <w:szCs w:val="21"/>
+          <w:bdr w:val="none" w:sz="0" w:space="0" w:color="auto" w:frame="1"/>
+        </w:rPr>
+        <w:t>2061</w:t>
+      </w:r>
+    </w:p>
+    <w:p>
+      <w:pPr>
+        <w:shd w:val="clear" w:color="auto" w:fill="FFFFFF"/>
+        <w:spacing w:after="150" w:line="480" w:lineRule="auto"/>
+        <w:textAlignment w:val="baseline"/>
+        <w:rPr>
+          <w:rFonts w:ascii="var(--font-family-text)" w:eastAsia="Times New Roman" w:hAnsi="var(--font-family-text)" w:cs="Arial"/>
+          <w:color w:val="0E141E"/>
+          <w:sz w:val="21"/>
+          <w:szCs w:val="21"/>
+        </w:rPr>
+      </w:pPr>
+      <w:r>
+        <w:rPr>
+          <w:rFonts w:ascii="inherit" w:eastAsia="Times New Roman" w:hAnsi="inherit" w:cs="Arial"/>
+          <w:b/>
+          <w:bCs/>
+          <w:color w:val="0E141E"/>
+          <w:sz w:val="21"/>
+          <w:szCs w:val="21"/>
+          <w:bdr w:val="none" w:sz="0" w:space="0" w:color="auto" w:frame="1"/>
+        </w:rPr>
+        <w:t>Explanation</w:t>
+      </w:r>
+    </w:p>
+    <w:p>
+      <w:pPr>
+        <w:shd w:val="clear" w:color="auto" w:fill="FFFFFF"/>
+        <w:spacing w:after="0" w:line="480" w:lineRule="auto"/>
+        <w:textAlignment w:val="baseline"/>
+        <w:rPr>
+          <w:rFonts w:ascii="var(--font-family-text)" w:eastAsia="Times New Roman" w:hAnsi="var(--font-family-text)" w:cs="Arial"/>
+          <w:color w:val="0E141E"/>
+          <w:sz w:val="21"/>
+          <w:szCs w:val="21"/>
+        </w:rPr>
+      </w:pPr>
+      <w:r>
+        <w:rPr>
+          <w:rFonts w:ascii="var(--font-family-text)" w:eastAsia="Times New Roman" w:hAnsi="var(--font-family-text)" w:cs="Arial"/>
+          <w:color w:val="0E141E"/>
+          <w:sz w:val="21"/>
+          <w:szCs w:val="21"/>
+        </w:rPr>
+        <w:t>The table below shows the salaries </w:t>
+      </w:r>
+      <w:r>
+        <w:rPr>
+          <w:rFonts w:ascii="inherit" w:eastAsia="Times New Roman" w:hAnsi="inherit" w:cs="Arial"/>
+          <w:i/>
+          <w:iCs/>
+          <w:color w:val="0E141E"/>
+          <w:sz w:val="21"/>
+          <w:szCs w:val="21"/>
+          <w:bdr w:val="none" w:sz="0" w:space="0" w:color="auto" w:frame="1"/>
+        </w:rPr>
+        <w:t>without zeroes</w:t>
+      </w:r>
+      <w:r>
+        <w:rPr>
+          <w:rFonts w:ascii="var(--font-family-text)" w:eastAsia="Times New Roman" w:hAnsi="var(--font-family-text)" w:cs="Arial"/>
+          <w:color w:val="0E141E"/>
+          <w:sz w:val="21"/>
+          <w:szCs w:val="21"/>
+        </w:rPr>
+        <w:t> as they were entered by Samantha:</w:t>
+      </w:r>
+    </w:p>
+    <w:p>
+      <w:pPr>
+        <w:shd w:val="clear" w:color="auto" w:fill="FFFFFF"/>
+        <w:spacing w:before="75" w:after="150" w:line="480" w:lineRule="auto"/>
+        <w:textAlignment w:val="baseline"/>
+        <w:rPr>
+          <w:rFonts w:ascii="var(--font-family-text)" w:eastAsia="Times New Roman" w:hAnsi="var(--font-family-text)" w:cs="Arial"/>
+          <w:color w:val="0E141E"/>
+          <w:sz w:val="21"/>
+          <w:szCs w:val="21"/>
+        </w:rPr>
+      </w:pPr>
+      <w:r>
+        <w:rPr>
+          <w:rFonts w:ascii="var(--font-family-text)" w:eastAsia="Times New Roman" w:hAnsi="var(--font-family-text)" w:cs="Arial"/>
+          <w:noProof/>
+          <w:color w:val="0E141E"/>
+          <w:sz w:val="21"/>
+          <w:szCs w:val="21"/>
+        </w:rPr>
+        <w:drawing>
+          <wp:inline distT="0" distB="0" distL="0" distR="0" wp14:anchorId="4B6A1082" wp14:editId="2F429412">
+            <wp:extent cx="3009900" cy="2133600"/>
+            <wp:effectExtent l="0" t="0" r="0" b="0"/>
+            <wp:docPr id="8" name="Picture 8"/>
+            <wp:cNvGraphicFramePr>
+              <a:graphicFrameLocks xmlns:a="http://schemas.openxmlformats.org/drawingml/2006/main" noChangeAspect="1"/>
+            </wp:cNvGraphicFramePr>
+            <a:graphic xmlns:a="http://schemas.openxmlformats.org/drawingml/2006/main">
+              <a:graphicData uri="http://schemas.openxmlformats.org/drawingml/2006/picture">
+                <pic:pic xmlns:pic="http://schemas.openxmlformats.org/drawingml/2006/picture">
+                  <pic:nvPicPr>
+                    <pic:cNvPr id="0" name="Picture 2"/>
+                    <pic:cNvPicPr>
+                      <a:picLocks noChangeAspect="1" noChangeArrowheads="1"/>
+                    </pic:cNvPicPr>
+                  </pic:nvPicPr>
+                  <pic:blipFill>
+                    <a:blip r:embed="rId14">
+                      <a:extLst>
+                        <a:ext uri="{28A0092B-C50C-407E-A947-70E740481C1C}">
+                          <a14:useLocalDpi xmlns:a14="http://schemas.microsoft.com/office/drawing/2010/main" val="0"/>
+                        </a:ext>
+                      </a:extLst>
+                    </a:blip>
+                    <a:srcRect/>
+                    <a:stretch>
+                      <a:fillRect/>
+                    </a:stretch>
+                  </pic:blipFill>
+                  <pic:spPr bwMode="auto">
+                    <a:xfrm>
+                      <a:off x="0" y="0"/>
+                      <a:ext cx="3009900" cy="2133600"/>
+                    </a:xfrm>
+                    <a:prstGeom prst="rect">
+                      <a:avLst/>
+                    </a:prstGeom>
+                    <a:noFill/>
+                    <a:ln>
+                      <a:noFill/>
+                    </a:ln>
+                  </pic:spPr>
+                </pic:pic>
+              </a:graphicData>
+            </a:graphic>
+          </wp:inline>
+        </w:drawing>
+      </w:r>
+    </w:p>
+    <w:p>
+      <w:pPr>
+        <w:rPr>
+          <w:rFonts w:ascii="Consolas" w:hAnsi="Consolas" w:cs="Consolas"/>
+          <w:color w:val="000000"/>
+          <w:sz w:val="20"/>
+          <w:szCs w:val="20"/>
+          <w:shd w:val="clear" w:color="auto" w:fill="E8F2FE"/>
+        </w:rPr>
+      </w:pPr>
+      <w:r>
+        <w:rPr>
+          <w:rFonts w:ascii="Consolas" w:hAnsi="Consolas" w:cs="Consolas"/>
+          <w:b/>
+          <w:bCs/>
+          <w:color w:val="7F0055"/>
+          <w:sz w:val="20"/>
+          <w:szCs w:val="20"/>
+          <w:shd w:val="clear" w:color="auto" w:fill="E8F2FE"/>
+        </w:rPr>
+        <w:t>select</w:t>
+      </w:r>
+      <w:r>
+        <w:rPr>
+          <w:rFonts w:ascii="Consolas" w:hAnsi="Consolas" w:cs="Consolas"/>
+          <w:color w:val="000000"/>
+          <w:sz w:val="20"/>
+          <w:szCs w:val="20"/>
+          <w:shd w:val="clear" w:color="auto" w:fill="E8F2FE"/>
+        </w:rPr>
+        <w:t xml:space="preserve"> </w:t>
+      </w:r>
+      <w:r>
+        <w:rPr>
+          <w:rFonts w:ascii="Consolas" w:hAnsi="Consolas" w:cs="Consolas"/>
+          <w:color w:val="004080"/>
+          <w:sz w:val="20"/>
+          <w:szCs w:val="20"/>
+          <w:shd w:val="clear" w:color="auto" w:fill="E8F2FE"/>
+        </w:rPr>
+        <w:t>ceil</w:t>
+      </w:r>
+      <w:r>
+        <w:rPr>
+          <w:rFonts w:ascii="Consolas" w:hAnsi="Consolas" w:cs="Consolas"/>
+          <w:color w:val="000000"/>
+          <w:sz w:val="20"/>
+          <w:szCs w:val="20"/>
+          <w:shd w:val="clear" w:color="auto" w:fill="E8F2FE"/>
+        </w:rPr>
+        <w:t>(avg(salary)-avg(replace(salary,</w:t>
+      </w:r>
+      <w:r>
+        <w:rPr>
+          <w:rFonts w:ascii="Consolas" w:hAnsi="Consolas" w:cs="Consolas"/>
+          <w:color w:val="4169E1"/>
+          <w:sz w:val="20"/>
+          <w:szCs w:val="20"/>
+          <w:shd w:val="clear" w:color="auto" w:fill="E8F2FE"/>
+        </w:rPr>
+        <w:t>'0'</w:t>
+      </w:r>
+      <w:r>
+        <w:rPr>
+          <w:rFonts w:ascii="Consolas" w:hAnsi="Consolas" w:cs="Consolas"/>
+          <w:color w:val="000000"/>
+          <w:sz w:val="20"/>
+          <w:szCs w:val="20"/>
+          <w:shd w:val="clear" w:color="auto" w:fill="E8F2FE"/>
+        </w:rPr>
+        <w:t>,</w:t>
+      </w:r>
+      <w:r>
+        <w:rPr>
+          <w:rFonts w:ascii="Consolas" w:hAnsi="Consolas" w:cs="Consolas"/>
+          <w:color w:val="4169E1"/>
+          <w:sz w:val="20"/>
+          <w:szCs w:val="20"/>
+          <w:shd w:val="clear" w:color="auto" w:fill="E8F2FE"/>
+        </w:rPr>
+        <w:t>''</w:t>
+      </w:r>
+      <w:r>
+        <w:rPr>
+          <w:rFonts w:ascii="Consolas" w:hAnsi="Consolas" w:cs="Consolas"/>
+          <w:color w:val="000000"/>
+          <w:sz w:val="20"/>
+          <w:szCs w:val="20"/>
+          <w:shd w:val="clear" w:color="auto" w:fill="E8F2FE"/>
+        </w:rPr>
+        <w:t xml:space="preserve">))) </w:t>
+      </w:r>
+      <w:r>
+        <w:rPr>
+          <w:rFonts w:ascii="Consolas" w:hAnsi="Consolas" w:cs="Consolas"/>
+          <w:b/>
+          <w:bCs/>
+          <w:color w:val="7F0055"/>
+          <w:sz w:val="20"/>
+          <w:szCs w:val="20"/>
+          <w:shd w:val="clear" w:color="auto" w:fill="E8F2FE"/>
+        </w:rPr>
+        <w:t>from</w:t>
+      </w:r>
+      <w:r>
+        <w:rPr>
+          <w:rFonts w:ascii="Consolas" w:hAnsi="Consolas" w:cs="Consolas"/>
+          <w:color w:val="000000"/>
+          <w:sz w:val="20"/>
+          <w:szCs w:val="20"/>
+          <w:shd w:val="clear" w:color="auto" w:fill="E8F2FE"/>
+        </w:rPr>
+        <w:t xml:space="preserve"> employees;</w:t>
+      </w:r>
+    </w:p>
+    <w:p>
+      <w:pPr>
+        <w:rPr>
+          <w:rFonts w:ascii="Consolas" w:hAnsi="Consolas" w:cs="Consolas"/>
+          <w:color w:val="000000"/>
+          <w:sz w:val="20"/>
+          <w:szCs w:val="20"/>
+          <w:shd w:val="clear" w:color="auto" w:fill="E8F2FE"/>
+        </w:rPr>
+      </w:pPr>
+    </w:p>
+    <w:p>
+      <w:pPr>
+        <w:pStyle w:val="Heading1"/>
+        <w:shd w:val="clear" w:color="auto" w:fill="FFFFFF"/>
+        <w:spacing w:before="0" w:beforeAutospacing="0" w:after="0" w:afterAutospacing="0"/>
+        <w:textAlignment w:val="center"/>
+        <w:rPr>
+          <w:rFonts w:ascii="Arial" w:hAnsi="Arial" w:cs="Arial"/>
+          <w:color w:val="0E141E"/>
+          <w:sz w:val="39"/>
+          <w:szCs w:val="39"/>
+        </w:rPr>
+      </w:pPr>
+      <w:r>
+        <w:rPr>
+          <w:rFonts w:ascii="Arial" w:hAnsi="Arial" w:cs="Arial"/>
+          <w:color w:val="0E141E"/>
+          <w:sz w:val="39"/>
+          <w:szCs w:val="39"/>
+        </w:rPr>
+        <w:t>Top Earners</w:t>
+      </w:r>
+    </w:p>
+    <w:p>
+      <w:pPr>
+        <w:rPr>
+          <w:rFonts w:ascii="Consolas" w:hAnsi="Consolas" w:cs="Consolas"/>
+          <w:color w:val="000000"/>
+          <w:sz w:val="20"/>
+          <w:szCs w:val="20"/>
+          <w:shd w:val="clear" w:color="auto" w:fill="E8F2FE"/>
+        </w:rPr>
       </w:pPr>
     </w:p>
     <w:p>
@@ -5895,8 +7467,657 @@
           <w:shd w:val="clear" w:color="auto" w:fill="FFFFFF"/>
         </w:rPr>
       </w:pPr>
-    </w:p>
-    <w:p/>
+      <w:r>
+        <w:rPr>
+          <w:rFonts w:ascii="Arial" w:hAnsi="Arial" w:cs="Arial"/>
+          <w:color w:val="576871"/>
+          <w:sz w:val="21"/>
+          <w:szCs w:val="21"/>
+          <w:shd w:val="clear" w:color="auto" w:fill="FFFFFF"/>
+        </w:rPr>
+        <w:t>We define an employee's </w:t>
+      </w:r>
+      <w:r>
+        <w:rPr>
+          <w:rStyle w:val="Emphasis"/>
+          <w:rFonts w:ascii="Arial" w:hAnsi="Arial" w:cs="Arial"/>
+          <w:color w:val="576871"/>
+          <w:sz w:val="21"/>
+          <w:szCs w:val="21"/>
+          <w:bdr w:val="none" w:sz="0" w:space="0" w:color="auto" w:frame="1"/>
+          <w:shd w:val="clear" w:color="auto" w:fill="FFFFFF"/>
+        </w:rPr>
+        <w:t>total earnings</w:t>
+      </w:r>
+      <w:r>
+        <w:rPr>
+          <w:rFonts w:ascii="Arial" w:hAnsi="Arial" w:cs="Arial"/>
+          <w:color w:val="576871"/>
+          <w:sz w:val="21"/>
+          <w:szCs w:val="21"/>
+          <w:shd w:val="clear" w:color="auto" w:fill="FFFFFF"/>
+        </w:rPr>
+        <w:t> to be their monthly</w:t>
+      </w:r>
+      <w:r>
+        <w:rPr>
+          <w:rFonts w:ascii="Arial" w:hAnsi="Arial" w:cs="Arial"/>
+          <w:color w:val="576871"/>
+          <w:sz w:val="21"/>
+          <w:szCs w:val="21"/>
+          <w:shd w:val="clear" w:color="auto" w:fill="FFFFFF"/>
+        </w:rPr>
+        <w:t xml:space="preserve"> salary*monthly</w:t>
+      </w:r>
+      <w:r>
+        <w:rPr>
+          <w:rFonts w:ascii="Arial" w:hAnsi="Arial" w:cs="Arial"/>
+          <w:color w:val="576871"/>
+          <w:sz w:val="21"/>
+          <w:szCs w:val="21"/>
+          <w:shd w:val="clear" w:color="auto" w:fill="FFFFFF"/>
+        </w:rPr>
+        <w:t>  worked, and the </w:t>
+      </w:r>
+      <w:r>
+        <w:rPr>
+          <w:rStyle w:val="Emphasis"/>
+          <w:rFonts w:ascii="Arial" w:hAnsi="Arial" w:cs="Arial"/>
+          <w:color w:val="576871"/>
+          <w:sz w:val="21"/>
+          <w:szCs w:val="21"/>
+          <w:bdr w:val="none" w:sz="0" w:space="0" w:color="auto" w:frame="1"/>
+          <w:shd w:val="clear" w:color="auto" w:fill="FFFFFF"/>
+        </w:rPr>
+        <w:t>maximum total earnings</w:t>
+      </w:r>
+      <w:r>
+        <w:rPr>
+          <w:rFonts w:ascii="Arial" w:hAnsi="Arial" w:cs="Arial"/>
+          <w:color w:val="576871"/>
+          <w:sz w:val="21"/>
+          <w:szCs w:val="21"/>
+          <w:shd w:val="clear" w:color="auto" w:fill="FFFFFF"/>
+        </w:rPr>
+        <w:t> to be the maximum total earnings for any employee in the </w:t>
+      </w:r>
+      <w:r>
+        <w:rPr>
+          <w:rStyle w:val="Strong"/>
+          <w:rFonts w:ascii="Arial" w:hAnsi="Arial" w:cs="Arial"/>
+          <w:sz w:val="21"/>
+          <w:szCs w:val="21"/>
+          <w:bdr w:val="none" w:sz="0" w:space="0" w:color="auto" w:frame="1"/>
+          <w:shd w:val="clear" w:color="auto" w:fill="FFFFFF"/>
+        </w:rPr>
+        <w:t>Employee</w:t>
+      </w:r>
+      <w:r>
+        <w:rPr>
+          <w:rFonts w:ascii="Arial" w:hAnsi="Arial" w:cs="Arial"/>
+          <w:color w:val="576871"/>
+          <w:sz w:val="21"/>
+          <w:szCs w:val="21"/>
+          <w:shd w:val="clear" w:color="auto" w:fill="FFFFFF"/>
+        </w:rPr>
+        <w:t> table. Write a query to find the </w:t>
+      </w:r>
+      <w:r>
+        <w:rPr>
+          <w:rStyle w:val="Emphasis"/>
+          <w:rFonts w:ascii="Arial" w:hAnsi="Arial" w:cs="Arial"/>
+          <w:color w:val="576871"/>
+          <w:sz w:val="21"/>
+          <w:szCs w:val="21"/>
+          <w:bdr w:val="none" w:sz="0" w:space="0" w:color="auto" w:frame="1"/>
+          <w:shd w:val="clear" w:color="auto" w:fill="FFFFFF"/>
+        </w:rPr>
+        <w:t>maximum total earnings</w:t>
+      </w:r>
+      <w:r>
+        <w:rPr>
+          <w:rFonts w:ascii="Arial" w:hAnsi="Arial" w:cs="Arial"/>
+          <w:color w:val="576871"/>
+          <w:sz w:val="21"/>
+          <w:szCs w:val="21"/>
+          <w:shd w:val="clear" w:color="auto" w:fill="FFFFFF"/>
+        </w:rPr>
+        <w:t> for all employees as well as the total number of employees who have maximum total earnings. Then print these values as </w:t>
+      </w:r>
+      <w:r>
+        <w:rPr>
+          <w:rFonts w:ascii="Arial" w:hAnsi="Arial" w:cs="Arial"/>
+          <w:color w:val="576871"/>
+          <w:sz w:val="21"/>
+          <w:szCs w:val="21"/>
+          <w:shd w:val="clear" w:color="auto" w:fill="FFFFFF"/>
+        </w:rPr>
+        <w:t>2</w:t>
+      </w:r>
+      <w:r>
+        <w:rPr>
+          <w:rFonts w:ascii="Arial" w:hAnsi="Arial" w:cs="Arial"/>
+          <w:color w:val="576871"/>
+          <w:sz w:val="21"/>
+          <w:szCs w:val="21"/>
+          <w:shd w:val="clear" w:color="auto" w:fill="FFFFFF"/>
+        </w:rPr>
+        <w:t> space-separated integers.</w:t>
+      </w:r>
+    </w:p>
+    <w:p>
+      <w:pPr>
+        <w:rPr>
+          <w:rFonts w:ascii="Arial" w:hAnsi="Arial" w:cs="Arial"/>
+          <w:color w:val="576871"/>
+          <w:sz w:val="21"/>
+          <w:szCs w:val="21"/>
+          <w:shd w:val="clear" w:color="auto" w:fill="FFFFFF"/>
+        </w:rPr>
+      </w:pPr>
+    </w:p>
+    <w:p>
+      <w:pPr>
+        <w:shd w:val="clear" w:color="auto" w:fill="FFFFFF"/>
+        <w:spacing w:after="150" w:line="480" w:lineRule="auto"/>
+        <w:textAlignment w:val="baseline"/>
+        <w:rPr>
+          <w:rFonts w:ascii="var(--font-family-text)" w:eastAsia="Times New Roman" w:hAnsi="var(--font-family-text)" w:cs="Arial"/>
+          <w:color w:val="0E141E"/>
+          <w:sz w:val="21"/>
+          <w:szCs w:val="21"/>
+        </w:rPr>
+      </w:pPr>
+      <w:r>
+        <w:rPr>
+          <w:rFonts w:ascii="inherit" w:eastAsia="Times New Roman" w:hAnsi="inherit" w:cs="Arial"/>
+          <w:b/>
+          <w:bCs/>
+          <w:color w:val="0E141E"/>
+          <w:sz w:val="21"/>
+          <w:szCs w:val="21"/>
+          <w:bdr w:val="none" w:sz="0" w:space="0" w:color="auto" w:frame="1"/>
+        </w:rPr>
+        <w:t>I</w:t>
+      </w:r>
+      <w:r>
+        <w:rPr>
+          <w:rFonts w:ascii="inherit" w:eastAsia="Times New Roman" w:hAnsi="inherit" w:cs="Arial"/>
+          <w:b/>
+          <w:bCs/>
+          <w:color w:val="0E141E"/>
+          <w:sz w:val="21"/>
+          <w:szCs w:val="21"/>
+          <w:bdr w:val="none" w:sz="0" w:space="0" w:color="auto" w:frame="1"/>
+        </w:rPr>
+        <w:t>nput Format</w:t>
+      </w:r>
+    </w:p>
+    <w:p>
+      <w:pPr>
+        <w:shd w:val="clear" w:color="auto" w:fill="FFFFFF"/>
+        <w:spacing w:after="0" w:line="480" w:lineRule="auto"/>
+        <w:textAlignment w:val="baseline"/>
+        <w:rPr>
+          <w:rFonts w:ascii="var(--font-family-text)" w:eastAsia="Times New Roman" w:hAnsi="var(--font-family-text)" w:cs="Arial"/>
+          <w:color w:val="0E141E"/>
+          <w:sz w:val="21"/>
+          <w:szCs w:val="21"/>
+        </w:rPr>
+      </w:pPr>
+      <w:r>
+        <w:rPr>
+          <w:rFonts w:ascii="var(--font-family-text)" w:eastAsia="Times New Roman" w:hAnsi="var(--font-family-text)" w:cs="Arial"/>
+          <w:color w:val="0E141E"/>
+          <w:sz w:val="21"/>
+          <w:szCs w:val="21"/>
+        </w:rPr>
+        <w:t>The </w:t>
+      </w:r>
+      <w:r>
+        <w:rPr>
+          <w:rFonts w:ascii="inherit" w:eastAsia="Times New Roman" w:hAnsi="inherit" w:cs="Arial"/>
+          <w:b/>
+          <w:bCs/>
+          <w:color w:val="0E141E"/>
+          <w:sz w:val="21"/>
+          <w:szCs w:val="21"/>
+          <w:bdr w:val="none" w:sz="0" w:space="0" w:color="auto" w:frame="1"/>
+        </w:rPr>
+        <w:t>Employee</w:t>
+      </w:r>
+      <w:r>
+        <w:rPr>
+          <w:rFonts w:ascii="var(--font-family-text)" w:eastAsia="Times New Roman" w:hAnsi="var(--font-family-text)" w:cs="Arial"/>
+          <w:color w:val="0E141E"/>
+          <w:sz w:val="21"/>
+          <w:szCs w:val="21"/>
+        </w:rPr>
+        <w:t> table containing employee data for a company is described as follows:</w:t>
+      </w:r>
+    </w:p>
+    <w:p>
+      <w:pPr>
+        <w:shd w:val="clear" w:color="auto" w:fill="FFFFFF"/>
+        <w:spacing w:before="75" w:after="150" w:line="480" w:lineRule="auto"/>
+        <w:textAlignment w:val="baseline"/>
+        <w:rPr>
+          <w:rFonts w:ascii="var(--font-family-text)" w:eastAsia="Times New Roman" w:hAnsi="var(--font-family-text)" w:cs="Arial"/>
+          <w:color w:val="0E141E"/>
+          <w:sz w:val="21"/>
+          <w:szCs w:val="21"/>
+        </w:rPr>
+      </w:pPr>
+      <w:r>
+        <w:rPr>
+          <w:rFonts w:ascii="var(--font-family-text)" w:eastAsia="Times New Roman" w:hAnsi="var(--font-family-text)" w:cs="Arial"/>
+          <w:noProof/>
+          <w:color w:val="0E141E"/>
+          <w:sz w:val="21"/>
+          <w:szCs w:val="21"/>
+        </w:rPr>
+        <w:drawing>
+          <wp:inline distT="0" distB="0" distL="0" distR="0" wp14:anchorId="6A78E701" wp14:editId="7AB67EC9">
+            <wp:extent cx="1819275" cy="1781175"/>
+            <wp:effectExtent l="0" t="0" r="9525" b="9525"/>
+            <wp:docPr id="11" name="Picture 11"/>
+            <wp:cNvGraphicFramePr>
+              <a:graphicFrameLocks xmlns:a="http://schemas.openxmlformats.org/drawingml/2006/main" noChangeAspect="1"/>
+            </wp:cNvGraphicFramePr>
+            <a:graphic xmlns:a="http://schemas.openxmlformats.org/drawingml/2006/main">
+              <a:graphicData uri="http://schemas.openxmlformats.org/drawingml/2006/picture">
+                <pic:pic xmlns:pic="http://schemas.openxmlformats.org/drawingml/2006/picture">
+                  <pic:nvPicPr>
+                    <pic:cNvPr id="0" name="Picture 1"/>
+                    <pic:cNvPicPr>
+                      <a:picLocks noChangeAspect="1" noChangeArrowheads="1"/>
+                    </pic:cNvPicPr>
+                  </pic:nvPicPr>
+                  <pic:blipFill>
+                    <a:blip r:embed="rId8">
+                      <a:extLst>
+                        <a:ext uri="{28A0092B-C50C-407E-A947-70E740481C1C}">
+                          <a14:useLocalDpi xmlns:a14="http://schemas.microsoft.com/office/drawing/2010/main" val="0"/>
+                        </a:ext>
+                      </a:extLst>
+                    </a:blip>
+                    <a:srcRect/>
+                    <a:stretch>
+                      <a:fillRect/>
+                    </a:stretch>
+                  </pic:blipFill>
+                  <pic:spPr bwMode="auto">
+                    <a:xfrm>
+                      <a:off x="0" y="0"/>
+                      <a:ext cx="1819275" cy="1781175"/>
+                    </a:xfrm>
+                    <a:prstGeom prst="rect">
+                      <a:avLst/>
+                    </a:prstGeom>
+                    <a:noFill/>
+                    <a:ln>
+                      <a:noFill/>
+                    </a:ln>
+                  </pic:spPr>
+                </pic:pic>
+              </a:graphicData>
+            </a:graphic>
+          </wp:inline>
+        </w:drawing>
+      </w:r>
+    </w:p>
+    <w:p>
+      <w:pPr>
+        <w:rPr>
+          <w:rFonts w:ascii="Consolas" w:hAnsi="Consolas" w:cs="Consolas"/>
+          <w:color w:val="000000"/>
+          <w:sz w:val="20"/>
+          <w:szCs w:val="20"/>
+          <w:shd w:val="clear" w:color="auto" w:fill="E8F2FE"/>
+        </w:rPr>
+      </w:pPr>
+      <w:r>
+        <w:rPr>
+          <w:rFonts w:ascii="Arial" w:hAnsi="Arial" w:cs="Arial"/>
+          <w:color w:val="576871"/>
+          <w:sz w:val="21"/>
+          <w:szCs w:val="21"/>
+          <w:shd w:val="clear" w:color="auto" w:fill="FFFFFF"/>
+        </w:rPr>
+        <w:t>where </w:t>
+      </w:r>
+      <w:proofErr w:type="spellStart"/>
+      <w:r>
+        <w:rPr>
+          <w:rStyle w:val="Emphasis"/>
+          <w:rFonts w:ascii="Arial" w:hAnsi="Arial" w:cs="Arial"/>
+          <w:color w:val="576871"/>
+          <w:sz w:val="21"/>
+          <w:szCs w:val="21"/>
+          <w:bdr w:val="none" w:sz="0" w:space="0" w:color="auto" w:frame="1"/>
+          <w:shd w:val="clear" w:color="auto" w:fill="FFFFFF"/>
+        </w:rPr>
+        <w:t>employee_id</w:t>
+      </w:r>
+      <w:proofErr w:type="spellEnd"/>
+      <w:r>
+        <w:rPr>
+          <w:rFonts w:ascii="Arial" w:hAnsi="Arial" w:cs="Arial"/>
+          <w:color w:val="576871"/>
+          <w:sz w:val="21"/>
+          <w:szCs w:val="21"/>
+          <w:shd w:val="clear" w:color="auto" w:fill="FFFFFF"/>
+        </w:rPr>
+        <w:t> is an employee's ID number, </w:t>
+      </w:r>
+      <w:r>
+        <w:rPr>
+          <w:rStyle w:val="Emphasis"/>
+          <w:rFonts w:ascii="Arial" w:hAnsi="Arial" w:cs="Arial"/>
+          <w:color w:val="576871"/>
+          <w:sz w:val="21"/>
+          <w:szCs w:val="21"/>
+          <w:bdr w:val="none" w:sz="0" w:space="0" w:color="auto" w:frame="1"/>
+          <w:shd w:val="clear" w:color="auto" w:fill="FFFFFF"/>
+        </w:rPr>
+        <w:t>name</w:t>
+      </w:r>
+      <w:r>
+        <w:rPr>
+          <w:rFonts w:ascii="Arial" w:hAnsi="Arial" w:cs="Arial"/>
+          <w:color w:val="576871"/>
+          <w:sz w:val="21"/>
+          <w:szCs w:val="21"/>
+          <w:shd w:val="clear" w:color="auto" w:fill="FFFFFF"/>
+        </w:rPr>
+        <w:t> is their name, </w:t>
+      </w:r>
+      <w:r>
+        <w:rPr>
+          <w:rStyle w:val="Emphasis"/>
+          <w:rFonts w:ascii="Arial" w:hAnsi="Arial" w:cs="Arial"/>
+          <w:color w:val="576871"/>
+          <w:sz w:val="21"/>
+          <w:szCs w:val="21"/>
+          <w:bdr w:val="none" w:sz="0" w:space="0" w:color="auto" w:frame="1"/>
+          <w:shd w:val="clear" w:color="auto" w:fill="FFFFFF"/>
+        </w:rPr>
+        <w:t>months</w:t>
+      </w:r>
+      <w:r>
+        <w:rPr>
+          <w:rFonts w:ascii="Arial" w:hAnsi="Arial" w:cs="Arial"/>
+          <w:color w:val="576871"/>
+          <w:sz w:val="21"/>
+          <w:szCs w:val="21"/>
+          <w:shd w:val="clear" w:color="auto" w:fill="FFFFFF"/>
+        </w:rPr>
+        <w:t> is the total number of months they've been working for the company, and </w:t>
+      </w:r>
+      <w:r>
+        <w:rPr>
+          <w:rStyle w:val="Emphasis"/>
+          <w:rFonts w:ascii="Arial" w:hAnsi="Arial" w:cs="Arial"/>
+          <w:color w:val="576871"/>
+          <w:sz w:val="21"/>
+          <w:szCs w:val="21"/>
+          <w:bdr w:val="none" w:sz="0" w:space="0" w:color="auto" w:frame="1"/>
+          <w:shd w:val="clear" w:color="auto" w:fill="FFFFFF"/>
+        </w:rPr>
+        <w:t>salary</w:t>
+      </w:r>
+      <w:r>
+        <w:rPr>
+          <w:rFonts w:ascii="Arial" w:hAnsi="Arial" w:cs="Arial"/>
+          <w:color w:val="576871"/>
+          <w:sz w:val="21"/>
+          <w:szCs w:val="21"/>
+          <w:shd w:val="clear" w:color="auto" w:fill="FFFFFF"/>
+        </w:rPr>
+        <w:t> is the their monthly salary.</w:t>
+      </w:r>
+    </w:p>
+    <w:p>
+      <w:pPr>
+        <w:rPr>
+          <w:rFonts w:ascii="Consolas" w:hAnsi="Consolas" w:cs="Consolas"/>
+          <w:color w:val="000000"/>
+          <w:sz w:val="20"/>
+          <w:szCs w:val="20"/>
+          <w:shd w:val="clear" w:color="auto" w:fill="E8F2FE"/>
+        </w:rPr>
+      </w:pPr>
+      <w:r>
+        <w:rPr>
+          <w:rFonts w:ascii="Consolas" w:hAnsi="Consolas" w:cs="Consolas"/>
+          <w:b/>
+          <w:bCs/>
+          <w:color w:val="7F0055"/>
+          <w:sz w:val="20"/>
+          <w:szCs w:val="20"/>
+          <w:shd w:val="clear" w:color="auto" w:fill="E8F2FE"/>
+        </w:rPr>
+        <w:t>SELECT</w:t>
+      </w:r>
+      <w:r>
+        <w:rPr>
+          <w:rFonts w:ascii="Consolas" w:hAnsi="Consolas" w:cs="Consolas"/>
+          <w:color w:val="000000"/>
+          <w:sz w:val="20"/>
+          <w:szCs w:val="20"/>
+          <w:shd w:val="clear" w:color="auto" w:fill="E8F2FE"/>
+        </w:rPr>
+        <w:t xml:space="preserve"> (months*salary) </w:t>
+      </w:r>
+      <w:r>
+        <w:rPr>
+          <w:rFonts w:ascii="Consolas" w:hAnsi="Consolas" w:cs="Consolas"/>
+          <w:b/>
+          <w:bCs/>
+          <w:color w:val="7F0055"/>
+          <w:sz w:val="20"/>
+          <w:szCs w:val="20"/>
+          <w:shd w:val="clear" w:color="auto" w:fill="E8F2FE"/>
+        </w:rPr>
+        <w:t>as</w:t>
+      </w:r>
+      <w:r>
+        <w:rPr>
+          <w:rFonts w:ascii="Consolas" w:hAnsi="Consolas" w:cs="Consolas"/>
+          <w:color w:val="000000"/>
+          <w:sz w:val="20"/>
+          <w:szCs w:val="20"/>
+          <w:shd w:val="clear" w:color="auto" w:fill="E8F2FE"/>
+        </w:rPr>
+        <w:t xml:space="preserve"> earnings, </w:t>
+      </w:r>
+      <w:proofErr w:type="gramStart"/>
+      <w:r>
+        <w:rPr>
+          <w:rFonts w:ascii="Consolas" w:hAnsi="Consolas" w:cs="Consolas"/>
+          <w:color w:val="004080"/>
+          <w:sz w:val="20"/>
+          <w:szCs w:val="20"/>
+          <w:shd w:val="clear" w:color="auto" w:fill="E8F2FE"/>
+        </w:rPr>
+        <w:t>COUNT</w:t>
+      </w:r>
+      <w:r>
+        <w:rPr>
+          <w:rFonts w:ascii="Consolas" w:hAnsi="Consolas" w:cs="Consolas"/>
+          <w:color w:val="000000"/>
+          <w:sz w:val="20"/>
+          <w:szCs w:val="20"/>
+          <w:shd w:val="clear" w:color="auto" w:fill="E8F2FE"/>
+        </w:rPr>
+        <w:t>(</w:t>
+      </w:r>
+      <w:proofErr w:type="gramEnd"/>
+      <w:r>
+        <w:rPr>
+          <w:rFonts w:ascii="Consolas" w:hAnsi="Consolas" w:cs="Consolas"/>
+          <w:color w:val="000000"/>
+          <w:sz w:val="20"/>
+          <w:szCs w:val="20"/>
+          <w:shd w:val="clear" w:color="auto" w:fill="E8F2FE"/>
+        </w:rPr>
+        <w:t xml:space="preserve">*) </w:t>
+      </w:r>
+      <w:r>
+        <w:rPr>
+          <w:rFonts w:ascii="Consolas" w:hAnsi="Consolas" w:cs="Consolas"/>
+          <w:b/>
+          <w:bCs/>
+          <w:color w:val="7F0055"/>
+          <w:sz w:val="20"/>
+          <w:szCs w:val="20"/>
+          <w:shd w:val="clear" w:color="auto" w:fill="E8F2FE"/>
+        </w:rPr>
+        <w:t>FROM</w:t>
+      </w:r>
+      <w:r>
+        <w:rPr>
+          <w:rFonts w:ascii="Consolas" w:hAnsi="Consolas" w:cs="Consolas"/>
+          <w:color w:val="000000"/>
+          <w:sz w:val="20"/>
+          <w:szCs w:val="20"/>
+          <w:shd w:val="clear" w:color="auto" w:fill="E8F2FE"/>
+        </w:rPr>
+        <w:t xml:space="preserve"> Employee </w:t>
+      </w:r>
+      <w:r>
+        <w:rPr>
+          <w:rFonts w:ascii="Consolas" w:hAnsi="Consolas" w:cs="Consolas"/>
+          <w:b/>
+          <w:bCs/>
+          <w:color w:val="800000"/>
+          <w:sz w:val="20"/>
+          <w:szCs w:val="20"/>
+          <w:shd w:val="clear" w:color="auto" w:fill="E8F2FE"/>
+        </w:rPr>
+        <w:t>GROUP</w:t>
+      </w:r>
+      <w:r>
+        <w:rPr>
+          <w:rFonts w:ascii="Consolas" w:hAnsi="Consolas" w:cs="Consolas"/>
+          <w:color w:val="000000"/>
+          <w:sz w:val="20"/>
+          <w:szCs w:val="20"/>
+          <w:shd w:val="clear" w:color="auto" w:fill="E8F2FE"/>
+        </w:rPr>
+        <w:t xml:space="preserve"> </w:t>
+      </w:r>
+      <w:r>
+        <w:rPr>
+          <w:rFonts w:ascii="Consolas" w:hAnsi="Consolas" w:cs="Consolas"/>
+          <w:b/>
+          <w:bCs/>
+          <w:color w:val="800000"/>
+          <w:sz w:val="20"/>
+          <w:szCs w:val="20"/>
+          <w:shd w:val="clear" w:color="auto" w:fill="E8F2FE"/>
+        </w:rPr>
+        <w:t>BY</w:t>
+      </w:r>
+      <w:r>
+        <w:rPr>
+          <w:rFonts w:ascii="Consolas" w:hAnsi="Consolas" w:cs="Consolas"/>
+          <w:color w:val="000000"/>
+          <w:sz w:val="20"/>
+          <w:szCs w:val="20"/>
+          <w:shd w:val="clear" w:color="auto" w:fill="E8F2FE"/>
+        </w:rPr>
+        <w:t xml:space="preserve"> earnings </w:t>
+      </w:r>
+      <w:r>
+        <w:rPr>
+          <w:rFonts w:ascii="Consolas" w:hAnsi="Consolas" w:cs="Consolas"/>
+          <w:b/>
+          <w:bCs/>
+          <w:color w:val="800000"/>
+          <w:sz w:val="20"/>
+          <w:szCs w:val="20"/>
+          <w:shd w:val="clear" w:color="auto" w:fill="E8F2FE"/>
+        </w:rPr>
+        <w:t>ORDER</w:t>
+      </w:r>
+      <w:r>
+        <w:rPr>
+          <w:rFonts w:ascii="Consolas" w:hAnsi="Consolas" w:cs="Consolas"/>
+          <w:color w:val="000000"/>
+          <w:sz w:val="20"/>
+          <w:szCs w:val="20"/>
+          <w:shd w:val="clear" w:color="auto" w:fill="E8F2FE"/>
+        </w:rPr>
+        <w:t xml:space="preserve"> </w:t>
+      </w:r>
+      <w:r>
+        <w:rPr>
+          <w:rFonts w:ascii="Consolas" w:hAnsi="Consolas" w:cs="Consolas"/>
+          <w:b/>
+          <w:bCs/>
+          <w:color w:val="800000"/>
+          <w:sz w:val="20"/>
+          <w:szCs w:val="20"/>
+          <w:shd w:val="clear" w:color="auto" w:fill="E8F2FE"/>
+        </w:rPr>
+        <w:t>BY</w:t>
+      </w:r>
+      <w:r>
+        <w:rPr>
+          <w:rFonts w:ascii="Consolas" w:hAnsi="Consolas" w:cs="Consolas"/>
+          <w:color w:val="000000"/>
+          <w:sz w:val="20"/>
+          <w:szCs w:val="20"/>
+          <w:shd w:val="clear" w:color="auto" w:fill="E8F2FE"/>
+        </w:rPr>
+        <w:t xml:space="preserve"> earnings </w:t>
+      </w:r>
+      <w:r>
+        <w:rPr>
+          <w:rFonts w:ascii="Consolas" w:hAnsi="Consolas" w:cs="Consolas"/>
+          <w:b/>
+          <w:bCs/>
+          <w:color w:val="800000"/>
+          <w:sz w:val="20"/>
+          <w:szCs w:val="20"/>
+          <w:shd w:val="clear" w:color="auto" w:fill="E8F2FE"/>
+        </w:rPr>
+        <w:t>DESC</w:t>
+      </w:r>
+      <w:r>
+        <w:rPr>
+          <w:rFonts w:ascii="Consolas" w:hAnsi="Consolas" w:cs="Consolas"/>
+          <w:color w:val="000000"/>
+          <w:sz w:val="20"/>
+          <w:szCs w:val="20"/>
+          <w:shd w:val="clear" w:color="auto" w:fill="E8F2FE"/>
+        </w:rPr>
+        <w:t xml:space="preserve"> </w:t>
+      </w:r>
+      <w:r>
+        <w:rPr>
+          <w:rFonts w:ascii="Consolas" w:hAnsi="Consolas" w:cs="Consolas"/>
+          <w:b/>
+          <w:bCs/>
+          <w:color w:val="7F0055"/>
+          <w:sz w:val="20"/>
+          <w:szCs w:val="20"/>
+          <w:shd w:val="clear" w:color="auto" w:fill="E8F2FE"/>
+        </w:rPr>
+        <w:t>LIMIT</w:t>
+      </w:r>
+      <w:r>
+        <w:rPr>
+          <w:rFonts w:ascii="Consolas" w:hAnsi="Consolas" w:cs="Consolas"/>
+          <w:color w:val="000000"/>
+          <w:sz w:val="20"/>
+          <w:szCs w:val="20"/>
+          <w:shd w:val="clear" w:color="auto" w:fill="E8F2FE"/>
+        </w:rPr>
+        <w:t xml:space="preserve"> 1;</w:t>
+      </w:r>
+    </w:p>
     <w:p/>
     <w:sectPr>
       <w:pgSz w:w="12240" w:h="15840"/>
